--- a/Documents copy/proposal/Zookeeper - Proposal.docx
+++ b/Documents copy/proposal/Zookeeper - Proposal.docx
@@ -465,6 +465,7 @@
           <w:lang w:eastAsia="en-GB"/>
         </w:rPr>
       </w:pPr>
+      <w:proofErr w:type="spellStart"/>
       <w:r>
         <w:rPr>
           <w:rFonts w:eastAsia="Times New Roman" w:cs="Times New Roman"/>
@@ -472,27 +473,68 @@
           <w:szCs w:val="40"/>
           <w:lang w:eastAsia="en-GB"/>
         </w:rPr>
-        <w:t>Harmanpreet Kaur</w:t>
+        <w:t>Harmanpreet</w:t>
       </w:r>
-    </w:p>
-    <w:p>
-      <w:pPr>
-        <w:jc w:val="both"/>
+      <w:proofErr w:type="spellEnd"/>
+      <w:r>
         <w:rPr>
           <w:rFonts w:eastAsia="Times New Roman" w:cs="Times New Roman"/>
           <w:sz w:val="40"/>
           <w:szCs w:val="40"/>
           <w:lang w:eastAsia="en-GB"/>
         </w:rPr>
-      </w:pPr>
-      <w:r>
+        <w:t xml:space="preserve"> Kaur</w:t>
+      </w:r>
+    </w:p>
+    <w:p>
+      <w:pPr>
+        <w:jc w:val="both"/>
         <w:rPr>
           <w:rFonts w:eastAsia="Times New Roman" w:cs="Times New Roman"/>
           <w:sz w:val="40"/>
           <w:szCs w:val="40"/>
           <w:lang w:eastAsia="en-GB"/>
         </w:rPr>
-        <w:t>Duy Phuc Tran</w:t>
+      </w:pPr>
+      <w:proofErr w:type="spellStart"/>
+      <w:r>
+        <w:rPr>
+          <w:rFonts w:eastAsia="Times New Roman" w:cs="Times New Roman"/>
+          <w:sz w:val="40"/>
+          <w:szCs w:val="40"/>
+          <w:lang w:eastAsia="en-GB"/>
+        </w:rPr>
+        <w:t>Duy</w:t>
+      </w:r>
+      <w:proofErr w:type="spellEnd"/>
+      <w:r>
+        <w:rPr>
+          <w:rFonts w:eastAsia="Times New Roman" w:cs="Times New Roman"/>
+          <w:sz w:val="40"/>
+          <w:szCs w:val="40"/>
+          <w:lang w:eastAsia="en-GB"/>
+        </w:rPr>
+        <w:t xml:space="preserve"> </w:t>
+      </w:r>
+      <w:proofErr w:type="spellStart"/>
+      <w:r>
+        <w:rPr>
+          <w:rFonts w:eastAsia="Times New Roman" w:cs="Times New Roman"/>
+          <w:sz w:val="40"/>
+          <w:szCs w:val="40"/>
+          <w:lang w:eastAsia="en-GB"/>
+        </w:rPr>
+        <w:t>Phuc</w:t>
+      </w:r>
+      <w:proofErr w:type="spellEnd"/>
+      <w:r>
+        <w:rPr>
+          <w:rFonts w:eastAsia="Times New Roman" w:cs="Times New Roman"/>
+          <w:sz w:val="40"/>
+          <w:szCs w:val="40"/>
+          <w:lang w:eastAsia="en-GB"/>
+        </w:rPr>
+        <w:t xml:space="preserve"> Tran</w:t>
       </w:r>
     </w:p>
     <w:p>
@@ -3023,18 +3065,27 @@
                 <w:lang w:eastAsia="en-GB"/>
               </w:rPr>
             </w:pPr>
+            <w:proofErr w:type="spellStart"/>
             <w:r>
               <w:rPr>
                 <w:rFonts w:eastAsia="Times New Roman" w:cs="Times New Roman"/>
                 <w:lang w:eastAsia="en-GB"/>
               </w:rPr>
-              <w:t>Harmanpreet Kaur</w:t>
-            </w:r>
+              <w:t>Harmanpreet</w:t>
+            </w:r>
+            <w:proofErr w:type="spellEnd"/>
             <w:r>
               <w:rPr>
                 <w:rFonts w:eastAsia="Times New Roman" w:cs="Times New Roman"/>
                 <w:lang w:eastAsia="en-GB"/>
               </w:rPr>
+              <w:t xml:space="preserve"> Kaur</w:t>
+            </w:r>
+            <w:r>
+              <w:rPr>
+                <w:rFonts w:eastAsia="Times New Roman" w:cs="Times New Roman"/>
+                <w:lang w:eastAsia="en-GB"/>
+              </w:rPr>
               <w:t xml:space="preserve"> </w:t>
             </w:r>
             <w:r>
@@ -3144,11 +3195,33 @@
                 <w:rFonts w:cs="Times New Roman"/>
               </w:rPr>
             </w:pPr>
-            <w:r>
-              <w:rPr>
-                <w:rFonts w:cs="Times New Roman"/>
-              </w:rPr>
-              <w:t xml:space="preserve">Phuc Duy </w:t>
+            <w:proofErr w:type="spellStart"/>
+            <w:r>
+              <w:rPr>
+                <w:rFonts w:cs="Times New Roman"/>
+              </w:rPr>
+              <w:t>Phuc</w:t>
+            </w:r>
+            <w:proofErr w:type="spellEnd"/>
+            <w:r>
+              <w:rPr>
+                <w:rFonts w:cs="Times New Roman"/>
+              </w:rPr>
+              <w:t xml:space="preserve"> </w:t>
+            </w:r>
+            <w:proofErr w:type="spellStart"/>
+            <w:r>
+              <w:rPr>
+                <w:rFonts w:cs="Times New Roman"/>
+              </w:rPr>
+              <w:t>Duy</w:t>
+            </w:r>
+            <w:proofErr w:type="spellEnd"/>
+            <w:r>
+              <w:rPr>
+                <w:rFonts w:cs="Times New Roman"/>
+              </w:rPr>
+              <w:t xml:space="preserve"> </w:t>
             </w:r>
             <w:r>
               <w:rPr>
@@ -3362,14 +3435,6 @@
         </w:rPr>
         <w:t>client</w:t>
       </w:r>
-    </w:p>
-    <w:p>
-      <w:pPr>
-        <w:jc w:val="both"/>
-        <w:rPr>
-          <w:rFonts w:cs="Times New Roman"/>
-        </w:rPr>
-      </w:pPr>
     </w:p>
     <w:tbl>
       <w:tblPr>
@@ -3497,8 +3562,16 @@
               <w:rPr>
                 <w:rFonts w:cs="Times New Roman"/>
               </w:rPr>
-              <w:t>Robyn Hulkin</w:t>
-            </w:r>
+              <w:t xml:space="preserve">Robyn </w:t>
+            </w:r>
+            <w:proofErr w:type="spellStart"/>
+            <w:r>
+              <w:rPr>
+                <w:rFonts w:cs="Times New Roman"/>
+              </w:rPr>
+              <w:t>Hukin</w:t>
+            </w:r>
+            <w:proofErr w:type="spellEnd"/>
           </w:p>
         </w:tc>
         <w:tc>
@@ -3531,6 +3604,12 @@
                 <w:rFonts w:cs="Times New Roman"/>
               </w:rPr>
             </w:pPr>
+            <w:r>
+              <w:rPr>
+                <w:rFonts w:cs="Times New Roman"/>
+              </w:rPr>
+              <w:t>robyn.hukin@zoodata.com.au</w:t>
+            </w:r>
           </w:p>
         </w:tc>
       </w:tr>
@@ -3603,6 +3682,12 @@
                 <w:rFonts w:cs="Times New Roman"/>
               </w:rPr>
             </w:pPr>
+            <w:r>
+              <w:rPr>
+                <w:rFonts w:cs="Times New Roman"/>
+              </w:rPr>
+              <w:t>sjoseph@zoodata.com.au</w:t>
+            </w:r>
           </w:p>
         </w:tc>
       </w:tr>
@@ -3637,11 +3722,19 @@
                 <w:rFonts w:cs="Times New Roman"/>
               </w:rPr>
             </w:pPr>
-            <w:r>
-              <w:rPr>
-                <w:rFonts w:cs="Times New Roman"/>
-              </w:rPr>
-              <w:t>Jinho Jang</w:t>
+            <w:proofErr w:type="spellStart"/>
+            <w:r>
+              <w:rPr>
+                <w:rFonts w:cs="Times New Roman"/>
+              </w:rPr>
+              <w:t>Jinho</w:t>
+            </w:r>
+            <w:proofErr w:type="spellEnd"/>
+            <w:r>
+              <w:rPr>
+                <w:rFonts w:cs="Times New Roman"/>
+              </w:rPr>
+              <w:t xml:space="preserve"> Jang</w:t>
             </w:r>
           </w:p>
         </w:tc>
@@ -3675,6 +3768,12 @@
                 <w:rFonts w:cs="Times New Roman"/>
               </w:rPr>
             </w:pPr>
+            <w:r>
+              <w:rPr>
+                <w:rFonts w:cs="Times New Roman"/>
+              </w:rPr>
+              <w:t>jinho.jang@zoodata.com.au</w:t>
+            </w:r>
           </w:p>
         </w:tc>
       </w:tr>
@@ -3751,68 +3850,12 @@
                 <w:rFonts w:cs="Times New Roman"/>
               </w:rPr>
             </w:pPr>
-          </w:p>
-        </w:tc>
-      </w:tr>
-      <w:tr>
-        <w:tc>
-          <w:tcPr>
-            <w:tcW w:w="1296" w:type="dxa"/>
-          </w:tcPr>
-          <w:p>
-            <w:pPr>
-              <w:jc w:val="both"/>
-              <w:rPr>
-                <w:rFonts w:cs="Times New Roman"/>
-              </w:rPr>
-            </w:pPr>
-            <w:r>
-              <w:rPr>
-                <w:rFonts w:cs="Times New Roman"/>
-              </w:rPr>
-              <w:t>5</w:t>
-            </w:r>
-          </w:p>
-        </w:tc>
-        <w:tc>
-          <w:tcPr>
-            <w:tcW w:w="2080" w:type="dxa"/>
-          </w:tcPr>
-          <w:p>
-            <w:pPr>
-              <w:jc w:val="both"/>
-              <w:rPr>
-                <w:rFonts w:cs="Times New Roman"/>
-                <w:color w:val="201F1E"/>
-                <w:shd w:val="clear" w:color="auto" w:fill="FFFFFF"/>
-              </w:rPr>
-            </w:pPr>
-          </w:p>
-        </w:tc>
-        <w:tc>
-          <w:tcPr>
-            <w:tcW w:w="2523" w:type="dxa"/>
-          </w:tcPr>
-          <w:p>
-            <w:pPr>
-              <w:jc w:val="both"/>
-              <w:rPr>
-                <w:rFonts w:cs="Times New Roman"/>
-              </w:rPr>
-            </w:pPr>
-          </w:p>
-        </w:tc>
-        <w:tc>
-          <w:tcPr>
-            <w:tcW w:w="4631" w:type="dxa"/>
-          </w:tcPr>
-          <w:p>
-            <w:pPr>
-              <w:jc w:val="both"/>
-              <w:rPr>
-                <w:rFonts w:cs="Times New Roman"/>
-              </w:rPr>
-            </w:pPr>
+            <w:r>
+              <w:rPr>
+                <w:rFonts w:cs="Times New Roman"/>
+              </w:rPr>
+              <w:t>jayne.briggs@zoodata.com.au</w:t>
+            </w:r>
           </w:p>
         </w:tc>
       </w:tr>
@@ -3827,29 +3870,10 @@
     </w:p>
     <w:p>
       <w:pPr>
-        <w:jc w:val="both"/>
-        <w:rPr>
-          <w:rFonts w:cs="Times New Roman"/>
-        </w:rPr>
-      </w:pPr>
-    </w:p>
-    <w:p>
-      <w:pPr>
-        <w:pStyle w:val="Heading1"/>
-        <w:numPr>
-          <w:ilvl w:val="0"/>
-          <w:numId w:val="10"/>
-        </w:numPr>
-        <w:jc w:val="both"/>
-        <w:rPr>
-          <w:rFonts w:ascii="Times New Roman" w:hAnsi="Times New Roman" w:cs="Times New Roman"/>
-        </w:rPr>
+        <w:pStyle w:val="TNR-1"/>
       </w:pPr>
       <w:bookmarkStart w:id="2" w:name="_Toc47827735"/>
       <w:r>
-        <w:rPr>
-          <w:rFonts w:ascii="Times New Roman" w:hAnsi="Times New Roman" w:cs="Times New Roman"/>
-        </w:rPr>
         <w:t>Document revision</w:t>
       </w:r>
       <w:bookmarkEnd w:id="2"/>
@@ -4509,7 +4533,6 @@
               <w:rPr>
                 <w:rFonts w:cs="Times New Roman"/>
               </w:rPr>
-              <w:lastRenderedPageBreak/>
               <w:t>1.1.</w:t>
             </w:r>
             <w:r>
@@ -4692,6 +4715,7 @@
               <w:rPr>
                 <w:rFonts w:cs="Times New Roman"/>
               </w:rPr>
+              <w:lastRenderedPageBreak/>
               <w:t>1.2.1</w:t>
             </w:r>
           </w:p>
@@ -4771,22 +4795,10 @@
     </w:p>
     <w:p>
       <w:pPr>
-        <w:pStyle w:val="Heading1"/>
-        <w:numPr>
-          <w:ilvl w:val="0"/>
-          <w:numId w:val="10"/>
-        </w:numPr>
-        <w:ind w:left="426"/>
-        <w:jc w:val="both"/>
-        <w:rPr>
-          <w:rFonts w:ascii="Times New Roman" w:hAnsi="Times New Roman" w:cs="Times New Roman"/>
-        </w:rPr>
+        <w:pStyle w:val="TNR-1"/>
       </w:pPr>
       <w:bookmarkStart w:id="3" w:name="_Toc47827736"/>
       <w:r>
-        <w:rPr>
-          <w:rFonts w:ascii="Times New Roman" w:hAnsi="Times New Roman" w:cs="Times New Roman"/>
-        </w:rPr>
         <w:t>Term of References</w:t>
       </w:r>
       <w:bookmarkEnd w:id="3"/>
@@ -4796,7 +4808,7 @@
         <w:pStyle w:val="Heading2"/>
         <w:numPr>
           <w:ilvl w:val="1"/>
-          <w:numId w:val="10"/>
+          <w:numId w:val="8"/>
         </w:numPr>
         <w:ind w:left="709" w:hanging="567"/>
         <w:jc w:val="both"/>
@@ -4805,6 +4817,7 @@
         </w:rPr>
       </w:pPr>
       <w:bookmarkStart w:id="4" w:name="_Toc47827737"/>
+      <w:proofErr w:type="spellStart"/>
       <w:r>
         <w:rPr>
           <w:rFonts w:ascii="Times New Roman" w:hAnsi="Times New Roman" w:cs="Times New Roman"/>
@@ -4812,6 +4825,7 @@
         <w:t>Zoodata</w:t>
       </w:r>
       <w:bookmarkEnd w:id="4"/>
+      <w:proofErr w:type="spellEnd"/>
     </w:p>
     <w:p>
       <w:pPr>
@@ -4820,6 +4834,7 @@
           <w:rFonts w:cs="Times New Roman"/>
         </w:rPr>
       </w:pPr>
+      <w:proofErr w:type="spellStart"/>
       <w:r>
         <w:rPr>
           <w:rFonts w:cs="Times New Roman"/>
@@ -4828,11 +4843,26 @@
         </w:rPr>
         <w:t>Zoodata</w:t>
       </w:r>
+      <w:proofErr w:type="spellEnd"/>
       <w:r>
         <w:rPr>
           <w:rFonts w:cs="Times New Roman"/>
         </w:rPr>
-        <w:t xml:space="preserve"> is an IT solution provide with twenty-one years of experience, founded in Perth, Western Australia and cooperates within different sectors and departments including health, government and corporates. With extensive experiences and rich expertise, Zoodata poses to be a major IT pioneer and trusted partner in Perth. </w:t>
+        <w:t xml:space="preserve"> is an IT solution provide with twenty-one years of experience, founded in Perth, Western Australia and cooperates within different sectors and departments including health, government and corporates. With extensive experiences and rich expertise, </w:t>
+      </w:r>
+      <w:proofErr w:type="spellStart"/>
+      <w:r>
+        <w:rPr>
+          <w:rFonts w:cs="Times New Roman"/>
+        </w:rPr>
+        <w:t>Zoodata</w:t>
+      </w:r>
+      <w:proofErr w:type="spellEnd"/>
+      <w:r>
+        <w:rPr>
+          <w:rFonts w:cs="Times New Roman"/>
+        </w:rPr>
+        <w:t xml:space="preserve"> poses to be a major IT pioneer and trusted partner in Perth. </w:t>
       </w:r>
     </w:p>
     <w:p>
@@ -4840,7 +4870,7 @@
         <w:pStyle w:val="Heading2"/>
         <w:numPr>
           <w:ilvl w:val="1"/>
-          <w:numId w:val="10"/>
+          <w:numId w:val="8"/>
         </w:numPr>
         <w:ind w:left="567" w:hanging="425"/>
         <w:jc w:val="both"/>
@@ -4901,111 +4931,12 @@
     </w:p>
     <w:p>
       <w:pPr>
-        <w:pStyle w:val="Heading1"/>
-        <w:jc w:val="both"/>
-        <w:rPr>
-          <w:rFonts w:ascii="Times New Roman" w:hAnsi="Times New Roman" w:cs="Times New Roman"/>
-        </w:rPr>
-      </w:pPr>
-    </w:p>
-    <w:p>
-      <w:pPr>
-        <w:jc w:val="both"/>
-        <w:rPr>
-          <w:rFonts w:cs="Times New Roman"/>
-        </w:rPr>
-      </w:pPr>
-      <w:r>
-        <w:rPr>
-          <w:rFonts w:cs="Times New Roman"/>
-        </w:rPr>
-        <w:t xml:space="preserve"> </w:t>
-      </w:r>
-    </w:p>
-    <w:p>
-      <w:pPr>
-        <w:jc w:val="both"/>
-        <w:rPr>
-          <w:rFonts w:cs="Times New Roman"/>
-        </w:rPr>
-      </w:pPr>
-    </w:p>
-    <w:p>
-      <w:pPr>
-        <w:jc w:val="both"/>
-        <w:rPr>
-          <w:rFonts w:cs="Times New Roman"/>
-        </w:rPr>
-      </w:pPr>
-    </w:p>
-    <w:p>
-      <w:pPr>
-        <w:jc w:val="both"/>
-        <w:rPr>
-          <w:rFonts w:cs="Times New Roman"/>
-        </w:rPr>
-      </w:pPr>
-    </w:p>
-    <w:p>
-      <w:pPr>
-        <w:jc w:val="both"/>
-        <w:rPr>
-          <w:rFonts w:cs="Times New Roman"/>
-        </w:rPr>
-      </w:pPr>
-    </w:p>
-    <w:p>
-      <w:pPr>
-        <w:jc w:val="both"/>
-        <w:rPr>
-          <w:rFonts w:cs="Times New Roman"/>
-        </w:rPr>
-      </w:pPr>
-    </w:p>
-    <w:p>
-      <w:pPr>
-        <w:jc w:val="both"/>
-        <w:rPr>
-          <w:rFonts w:cs="Times New Roman"/>
-        </w:rPr>
-      </w:pPr>
-    </w:p>
-    <w:p>
-      <w:pPr>
-        <w:jc w:val="both"/>
-        <w:rPr>
-          <w:rFonts w:cs="Times New Roman"/>
-        </w:rPr>
-      </w:pPr>
-    </w:p>
-    <w:p>
-      <w:pPr>
-        <w:jc w:val="both"/>
-        <w:rPr>
-          <w:rFonts w:cs="Times New Roman"/>
-        </w:rPr>
-      </w:pPr>
-    </w:p>
-    <w:p>
-      <w:pPr>
-        <w:jc w:val="both"/>
-        <w:rPr>
-          <w:rFonts w:cs="Times New Roman"/>
-        </w:rPr>
-      </w:pPr>
-    </w:p>
-    <w:p>
-      <w:pPr>
         <w:pStyle w:val="TNR-1"/>
-        <w:numPr>
-          <w:ilvl w:val="0"/>
-          <w:numId w:val="10"/>
-        </w:numPr>
+        <w:ind w:left="720"/>
         <w:jc w:val="both"/>
       </w:pPr>
       <w:bookmarkStart w:id="6" w:name="_Toc47827739"/>
       <w:r>
-        <w:lastRenderedPageBreak/>
         <w:t>Rationale</w:t>
       </w:r>
       <w:bookmarkEnd w:id="6"/>
@@ -5021,7 +4952,133 @@
         <w:rPr>
           <w:rFonts w:cs="Times New Roman"/>
         </w:rPr>
-        <w:t>[ More detail about the current Zookeeper system ]</w:t>
+        <w:t xml:space="preserve">More than five years ago, </w:t>
+      </w:r>
+      <w:proofErr w:type="spellStart"/>
+      <w:r>
+        <w:rPr>
+          <w:rFonts w:cs="Times New Roman"/>
+        </w:rPr>
+        <w:t>Jinho</w:t>
+      </w:r>
+      <w:proofErr w:type="spellEnd"/>
+      <w:r>
+        <w:rPr>
+          <w:rFonts w:cs="Times New Roman"/>
+        </w:rPr>
+        <w:t xml:space="preserve"> Jang, a software engineer of </w:t>
+      </w:r>
+      <w:proofErr w:type="spellStart"/>
+      <w:r>
+        <w:rPr>
+          <w:rFonts w:cs="Times New Roman"/>
+        </w:rPr>
+        <w:t>Zoodata</w:t>
+      </w:r>
+      <w:proofErr w:type="spellEnd"/>
+      <w:r>
+        <w:rPr>
+          <w:rFonts w:cs="Times New Roman"/>
+        </w:rPr>
+        <w:t xml:space="preserve"> created the very first task tracker for Windows desktop application, universal application. The main problem is they cannot access task tracker remotely but within the office only. </w:t>
+      </w:r>
+      <w:proofErr w:type="spellStart"/>
+      <w:r>
+        <w:rPr>
+          <w:rFonts w:cs="Times New Roman"/>
+        </w:rPr>
+        <w:t>Zoodata’s</w:t>
+      </w:r>
+      <w:proofErr w:type="spellEnd"/>
+      <w:r>
+        <w:rPr>
+          <w:rFonts w:cs="Times New Roman"/>
+        </w:rPr>
+        <w:t xml:space="preserve"> objective is to develop a task tracker for web application bases on </w:t>
+      </w:r>
+      <w:proofErr w:type="spellStart"/>
+      <w:r>
+        <w:rPr>
+          <w:rFonts w:cs="Times New Roman"/>
+        </w:rPr>
+        <w:t>Jinho’s</w:t>
+      </w:r>
+      <w:proofErr w:type="spellEnd"/>
+      <w:r>
+        <w:rPr>
+          <w:rFonts w:cs="Times New Roman"/>
+        </w:rPr>
+        <w:t xml:space="preserve"> work. Later in 2019, a group of Curtin computer science student sent a proposal to </w:t>
+      </w:r>
+      <w:proofErr w:type="spellStart"/>
+      <w:r>
+        <w:rPr>
+          <w:rFonts w:cs="Times New Roman"/>
+        </w:rPr>
+        <w:t>Zoodata</w:t>
+      </w:r>
+      <w:proofErr w:type="spellEnd"/>
+      <w:r>
+        <w:rPr>
+          <w:rFonts w:cs="Times New Roman"/>
+        </w:rPr>
+        <w:t xml:space="preserve"> with an idea to bring the current task tracker into the cloud. During the design and development stages, Curtin students got an unfortunate incident with </w:t>
+      </w:r>
+      <w:proofErr w:type="spellStart"/>
+      <w:r>
+        <w:rPr>
+          <w:rFonts w:cs="Times New Roman"/>
+        </w:rPr>
+        <w:t>Zoodata</w:t>
+      </w:r>
+      <w:proofErr w:type="spellEnd"/>
+      <w:r>
+        <w:rPr>
+          <w:rFonts w:cs="Times New Roman"/>
+        </w:rPr>
+        <w:t xml:space="preserve"> which derailed their work. According to Robyn </w:t>
+      </w:r>
+      <w:proofErr w:type="spellStart"/>
+      <w:r>
+        <w:rPr>
+          <w:rFonts w:cs="Times New Roman"/>
+        </w:rPr>
+        <w:t>Hukin</w:t>
+      </w:r>
+      <w:proofErr w:type="spellEnd"/>
+      <w:r>
+        <w:rPr>
+          <w:rFonts w:cs="Times New Roman"/>
+        </w:rPr>
+        <w:t xml:space="preserve">, the managing director of </w:t>
+      </w:r>
+      <w:proofErr w:type="spellStart"/>
+      <w:r>
+        <w:rPr>
+          <w:rFonts w:cs="Times New Roman"/>
+        </w:rPr>
+        <w:t>Zoodata</w:t>
+      </w:r>
+      <w:proofErr w:type="spellEnd"/>
+      <w:r>
+        <w:rPr>
+          <w:rFonts w:cs="Times New Roman"/>
+        </w:rPr>
+        <w:t xml:space="preserve">, Curtin's students work was nearly successful. She also states that their source code was beautiful. As a result, </w:t>
+      </w:r>
+      <w:proofErr w:type="spellStart"/>
+      <w:r>
+        <w:rPr>
+          <w:rFonts w:cs="Times New Roman"/>
+        </w:rPr>
+        <w:t>Zoodata’s</w:t>
+      </w:r>
+      <w:proofErr w:type="spellEnd"/>
+      <w:r>
+        <w:rPr>
+          <w:rFonts w:cs="Times New Roman"/>
+        </w:rPr>
+        <w:t xml:space="preserve"> developers agree to continue to build and enhance the unfinished work.</w:t>
       </w:r>
     </w:p>
     <w:p>
@@ -5035,16 +5092,22 @@
         <w:rPr>
           <w:rFonts w:cs="Times New Roman"/>
         </w:rPr>
-        <w:t xml:space="preserve">[ Add a diagram of Zookeeper system ] </w:t>
+        <w:t xml:space="preserve">Curtin computer science students build Zookeeper web application bases on Microsoft Technology which is ASP.Net Core as its backend. They used Entity Framework and MySQL to store data. The frontend framework is </w:t>
       </w:r>
-    </w:p>
-    <w:p>
-      <w:pPr>
-        <w:jc w:val="both"/>
+      <w:proofErr w:type="spellStart"/>
+      <w:r>
         <w:rPr>
           <w:rFonts w:cs="Times New Roman"/>
         </w:rPr>
-      </w:pPr>
+        <w:t>Blazor</w:t>
+      </w:r>
+      <w:proofErr w:type="spellEnd"/>
+      <w:r>
+        <w:rPr>
+          <w:rFonts w:cs="Times New Roman"/>
+        </w:rPr>
+        <w:t>, also a Microsoft technology that was released on May 20, 2020.</w:t>
+      </w:r>
     </w:p>
     <w:tbl>
       <w:tblPr>
@@ -5066,7 +5129,7 @@
           </w:tcPr>
           <w:p>
             <w:pPr>
-              <w:jc w:val="both"/>
+              <w:jc w:val="center"/>
               <w:rPr>
                 <w:rFonts w:cs="Times New Roman"/>
                 <w:b/>
@@ -5079,6 +5142,7 @@
                 <w:b/>
                 <w:bCs/>
               </w:rPr>
+              <w:lastRenderedPageBreak/>
               <w:t>Identify Objective</w:t>
             </w:r>
           </w:p>
@@ -5090,7 +5154,7 @@
           </w:tcPr>
           <w:p>
             <w:pPr>
-              <w:jc w:val="both"/>
+              <w:jc w:val="center"/>
               <w:rPr>
                 <w:rFonts w:cs="Times New Roman"/>
                 <w:b/>
@@ -5114,7 +5178,7 @@
           </w:tcPr>
           <w:p>
             <w:pPr>
-              <w:jc w:val="both"/>
+              <w:jc w:val="center"/>
               <w:rPr>
                 <w:rFonts w:cs="Times New Roman"/>
                 <w:b/>
@@ -5138,7 +5202,7 @@
           </w:tcPr>
           <w:p>
             <w:pPr>
-              <w:jc w:val="both"/>
+              <w:jc w:val="center"/>
               <w:rPr>
                 <w:rFonts w:cs="Times New Roman"/>
                 <w:b/>
@@ -5164,11 +5228,199 @@
           </w:tcPr>
           <w:p>
             <w:pPr>
-              <w:jc w:val="both"/>
-              <w:rPr>
-                <w:rFonts w:cs="Times New Roman"/>
-              </w:rPr>
-            </w:pPr>
+              <w:pStyle w:val="ListParagraph"/>
+              <w:numPr>
+                <w:ilvl w:val="0"/>
+                <w:numId w:val="26"/>
+              </w:numPr>
+              <w:ind w:left="29" w:hanging="76"/>
+              <w:jc w:val="both"/>
+              <w:rPr>
+                <w:rFonts w:cs="Times New Roman"/>
+              </w:rPr>
+            </w:pPr>
+            <w:r>
+              <w:rPr>
+                <w:rFonts w:cs="Times New Roman"/>
+                <w:sz w:val="13"/>
+                <w:szCs w:val="13"/>
+              </w:rPr>
+              <w:t xml:space="preserve"> Work on the current source code.  </w:t>
+            </w:r>
+          </w:p>
+          <w:p>
+            <w:pPr>
+              <w:pStyle w:val="ListParagraph"/>
+              <w:numPr>
+                <w:ilvl w:val="0"/>
+                <w:numId w:val="26"/>
+              </w:numPr>
+              <w:ind w:left="29" w:hanging="76"/>
+              <w:jc w:val="both"/>
+              <w:rPr>
+                <w:rFonts w:cs="Times New Roman"/>
+              </w:rPr>
+            </w:pPr>
+            <w:r>
+              <w:rPr>
+                <w:rFonts w:cs="Times New Roman"/>
+                <w:sz w:val="13"/>
+                <w:szCs w:val="13"/>
+              </w:rPr>
+              <w:t xml:space="preserve"> Connect to database</w:t>
+            </w:r>
+          </w:p>
+          <w:p>
+            <w:pPr>
+              <w:pStyle w:val="ListParagraph"/>
+              <w:numPr>
+                <w:ilvl w:val="0"/>
+                <w:numId w:val="26"/>
+              </w:numPr>
+              <w:ind w:left="29" w:hanging="76"/>
+              <w:jc w:val="both"/>
+              <w:rPr>
+                <w:rFonts w:cs="Times New Roman"/>
+              </w:rPr>
+            </w:pPr>
+            <w:r>
+              <w:rPr>
+                <w:rFonts w:cs="Times New Roman"/>
+              </w:rPr>
+              <w:t xml:space="preserve"> </w:t>
+            </w:r>
+            <w:r>
+              <w:rPr>
+                <w:rFonts w:cs="Times New Roman"/>
+              </w:rPr>
+              <w:softHyphen/>
+            </w:r>
+            <w:r>
+              <w:rPr>
+                <w:rFonts w:cs="Times New Roman"/>
+              </w:rPr>
+              <w:softHyphen/>
+            </w:r>
+            <w:r>
+              <w:rPr>
+                <w:rFonts w:cs="Times New Roman"/>
+                <w:sz w:val="13"/>
+                <w:szCs w:val="13"/>
+              </w:rPr>
+              <w:t>Complete several unfinished features</w:t>
+            </w:r>
+          </w:p>
+          <w:p>
+            <w:pPr>
+              <w:pStyle w:val="ListParagraph"/>
+              <w:numPr>
+                <w:ilvl w:val="0"/>
+                <w:numId w:val="26"/>
+              </w:numPr>
+              <w:ind w:left="29" w:hanging="76"/>
+              <w:jc w:val="both"/>
+              <w:rPr>
+                <w:rFonts w:cs="Times New Roman"/>
+              </w:rPr>
+            </w:pPr>
+            <w:r>
+              <w:rPr>
+                <w:rFonts w:cs="Times New Roman"/>
+              </w:rPr>
+              <w:t xml:space="preserve"> </w:t>
+            </w:r>
+            <w:r>
+              <w:rPr>
+                <w:rFonts w:cs="Times New Roman"/>
+                <w:sz w:val="13"/>
+                <w:szCs w:val="13"/>
+              </w:rPr>
+              <w:t>Write more unit tests</w:t>
+            </w:r>
+          </w:p>
+          <w:p>
+            <w:pPr>
+              <w:pStyle w:val="ListParagraph"/>
+              <w:numPr>
+                <w:ilvl w:val="0"/>
+                <w:numId w:val="26"/>
+              </w:numPr>
+              <w:ind w:left="29" w:hanging="76"/>
+              <w:jc w:val="both"/>
+              <w:rPr>
+                <w:rFonts w:cs="Times New Roman"/>
+              </w:rPr>
+            </w:pPr>
+            <w:r>
+              <w:rPr>
+                <w:rFonts w:cs="Times New Roman"/>
+              </w:rPr>
+              <w:t xml:space="preserve"> </w:t>
+            </w:r>
+            <w:r>
+              <w:rPr>
+                <w:rFonts w:cs="Times New Roman"/>
+                <w:sz w:val="13"/>
+                <w:szCs w:val="13"/>
+              </w:rPr>
+              <w:t>Tidy up validation</w:t>
+            </w:r>
+          </w:p>
+          <w:p>
+            <w:pPr>
+              <w:pStyle w:val="ListParagraph"/>
+              <w:numPr>
+                <w:ilvl w:val="0"/>
+                <w:numId w:val="26"/>
+              </w:numPr>
+              <w:ind w:left="29" w:hanging="76"/>
+              <w:jc w:val="both"/>
+              <w:rPr>
+                <w:rFonts w:cs="Times New Roman"/>
+              </w:rPr>
+            </w:pPr>
+            <w:r>
+              <w:rPr>
+                <w:rFonts w:cs="Times New Roman"/>
+              </w:rPr>
+              <w:t xml:space="preserve"> </w:t>
+            </w:r>
+            <w:r>
+              <w:rPr>
+                <w:rFonts w:cs="Times New Roman"/>
+                <w:sz w:val="13"/>
+                <w:szCs w:val="13"/>
+              </w:rPr>
+              <w:t>UI design</w:t>
+            </w:r>
+          </w:p>
+          <w:p>
+            <w:pPr>
+              <w:pStyle w:val="ListParagraph"/>
+              <w:numPr>
+                <w:ilvl w:val="0"/>
+                <w:numId w:val="26"/>
+              </w:numPr>
+              <w:ind w:left="29" w:hanging="76"/>
+              <w:jc w:val="both"/>
+              <w:rPr>
+                <w:rFonts w:cs="Times New Roman"/>
+              </w:rPr>
+            </w:pPr>
+            <w:r>
+              <w:rPr>
+                <w:rFonts w:cs="Times New Roman"/>
+              </w:rPr>
+              <w:t xml:space="preserve"> </w:t>
+            </w:r>
+            <w:r>
+              <w:rPr>
+                <w:rFonts w:cs="Times New Roman"/>
+                <w:sz w:val="13"/>
+                <w:szCs w:val="13"/>
+              </w:rPr>
+              <w:t>Reporting</w:t>
+            </w:r>
           </w:p>
         </w:tc>
         <w:tc>
@@ -5178,9 +5430,115 @@
           </w:tcPr>
           <w:p>
             <w:pPr>
-              <w:jc w:val="both"/>
-              <w:rPr>
-                <w:rFonts w:cs="Times New Roman"/>
+              <w:pStyle w:val="ListParagraph"/>
+              <w:numPr>
+                <w:ilvl w:val="0"/>
+                <w:numId w:val="26"/>
+              </w:numPr>
+              <w:ind w:left="29" w:hanging="76"/>
+              <w:jc w:val="both"/>
+              <w:rPr>
+                <w:rFonts w:cs="Times New Roman"/>
+              </w:rPr>
+            </w:pPr>
+            <w:r>
+              <w:rPr>
+                <w:rFonts w:cs="Times New Roman"/>
+                <w:sz w:val="13"/>
+                <w:szCs w:val="13"/>
+              </w:rPr>
+              <w:t xml:space="preserve"> Unfinished</w:t>
+            </w:r>
+            <w:r>
+              <w:rPr>
+                <w:rFonts w:cs="Times New Roman"/>
+                <w:sz w:val="13"/>
+                <w:szCs w:val="13"/>
+              </w:rPr>
+              <w:t xml:space="preserve">.  </w:t>
+            </w:r>
+          </w:p>
+          <w:p>
+            <w:pPr>
+              <w:pStyle w:val="ListParagraph"/>
+              <w:numPr>
+                <w:ilvl w:val="0"/>
+                <w:numId w:val="26"/>
+              </w:numPr>
+              <w:ind w:left="29" w:hanging="76"/>
+              <w:jc w:val="both"/>
+              <w:rPr>
+                <w:rFonts w:cs="Times New Roman"/>
+              </w:rPr>
+            </w:pPr>
+            <w:r>
+              <w:rPr>
+                <w:rFonts w:cs="Times New Roman"/>
+                <w:sz w:val="13"/>
+                <w:szCs w:val="13"/>
+              </w:rPr>
+              <w:t xml:space="preserve"> </w:t>
+            </w:r>
+            <w:r>
+              <w:rPr>
+                <w:rFonts w:cs="Times New Roman"/>
+                <w:sz w:val="13"/>
+                <w:szCs w:val="13"/>
+              </w:rPr>
+              <w:t>Unable to use outside the premises</w:t>
+            </w:r>
+          </w:p>
+          <w:p>
+            <w:pPr>
+              <w:pStyle w:val="ListParagraph"/>
+              <w:numPr>
+                <w:ilvl w:val="0"/>
+                <w:numId w:val="26"/>
+              </w:numPr>
+              <w:ind w:left="29" w:hanging="76"/>
+              <w:jc w:val="both"/>
+              <w:rPr>
+                <w:rFonts w:cs="Times New Roman"/>
+              </w:rPr>
+            </w:pPr>
+            <w:r>
+              <w:rPr>
+                <w:rFonts w:cs="Times New Roman"/>
+                <w:sz w:val="13"/>
+                <w:szCs w:val="13"/>
+              </w:rPr>
+              <w:t xml:space="preserve"> Unable to connect to local database.</w:t>
+            </w:r>
+          </w:p>
+          <w:p>
+            <w:pPr>
+              <w:pStyle w:val="ListParagraph"/>
+              <w:numPr>
+                <w:ilvl w:val="0"/>
+                <w:numId w:val="26"/>
+              </w:numPr>
+              <w:ind w:left="29" w:hanging="76"/>
+              <w:jc w:val="both"/>
+              <w:rPr>
+                <w:rFonts w:cs="Times New Roman"/>
+              </w:rPr>
+            </w:pPr>
+            <w:r>
+              <w:rPr>
+                <w:rFonts w:cs="Times New Roman"/>
+                <w:sz w:val="13"/>
+                <w:szCs w:val="13"/>
+              </w:rPr>
+              <w:t xml:space="preserve"> Has lots of bugs.</w:t>
+            </w:r>
+          </w:p>
+          <w:p>
+            <w:pPr>
+              <w:jc w:val="both"/>
+              <w:rPr>
+                <w:rFonts w:cs="Times New Roman"/>
+                <w:sz w:val="13"/>
+                <w:szCs w:val="13"/>
               </w:rPr>
             </w:pPr>
           </w:p>
@@ -5192,11 +5550,27 @@
           </w:tcPr>
           <w:p>
             <w:pPr>
-              <w:jc w:val="both"/>
-              <w:rPr>
-                <w:rFonts w:cs="Times New Roman"/>
-              </w:rPr>
-            </w:pPr>
+              <w:pStyle w:val="ListParagraph"/>
+              <w:numPr>
+                <w:ilvl w:val="0"/>
+                <w:numId w:val="26"/>
+              </w:numPr>
+              <w:ind w:left="0"/>
+              <w:jc w:val="both"/>
+              <w:rPr>
+                <w:rFonts w:cs="Times New Roman"/>
+                <w:sz w:val="13"/>
+                <w:szCs w:val="13"/>
+              </w:rPr>
+            </w:pPr>
+            <w:r>
+              <w:rPr>
+                <w:rFonts w:cs="Times New Roman"/>
+                <w:sz w:val="13"/>
+                <w:szCs w:val="13"/>
+              </w:rPr>
+              <w:t>- Deliver the project with selected unfinished feature in the backlogs.</w:t>
+            </w:r>
           </w:p>
         </w:tc>
         <w:tc>
@@ -5206,11 +5580,141 @@
           </w:tcPr>
           <w:p>
             <w:pPr>
-              <w:jc w:val="both"/>
-              <w:rPr>
-                <w:rFonts w:cs="Times New Roman"/>
-              </w:rPr>
-            </w:pPr>
+              <w:pStyle w:val="ListParagraph"/>
+              <w:numPr>
+                <w:ilvl w:val="0"/>
+                <w:numId w:val="26"/>
+              </w:numPr>
+              <w:ind w:left="29" w:hanging="76"/>
+              <w:jc w:val="both"/>
+              <w:rPr>
+                <w:rFonts w:cs="Times New Roman"/>
+              </w:rPr>
+            </w:pPr>
+            <w:r>
+              <w:rPr>
+                <w:rFonts w:cs="Times New Roman"/>
+                <w:sz w:val="13"/>
+                <w:szCs w:val="13"/>
+              </w:rPr>
+              <w:t xml:space="preserve"> </w:t>
+            </w:r>
+            <w:r>
+              <w:rPr>
+                <w:rFonts w:cs="Times New Roman"/>
+                <w:sz w:val="13"/>
+                <w:szCs w:val="13"/>
+              </w:rPr>
+              <w:t xml:space="preserve">Only 2.5 months to finish </w:t>
+            </w:r>
+          </w:p>
+          <w:p>
+            <w:pPr>
+              <w:pStyle w:val="ListParagraph"/>
+              <w:numPr>
+                <w:ilvl w:val="0"/>
+                <w:numId w:val="26"/>
+              </w:numPr>
+              <w:ind w:left="29" w:hanging="76"/>
+              <w:jc w:val="both"/>
+              <w:rPr>
+                <w:rFonts w:cs="Times New Roman"/>
+                <w:sz w:val="13"/>
+                <w:szCs w:val="13"/>
+              </w:rPr>
+            </w:pPr>
+            <w:r>
+              <w:rPr>
+                <w:rFonts w:cs="Times New Roman"/>
+                <w:sz w:val="13"/>
+                <w:szCs w:val="13"/>
+              </w:rPr>
+              <w:t xml:space="preserve"> Lack of knowledge with </w:t>
+            </w:r>
+            <w:proofErr w:type="spellStart"/>
+            <w:r>
+              <w:rPr>
+                <w:rFonts w:cs="Times New Roman"/>
+                <w:sz w:val="13"/>
+                <w:szCs w:val="13"/>
+              </w:rPr>
+              <w:t>Blazor</w:t>
+            </w:r>
+            <w:proofErr w:type="spellEnd"/>
+            <w:r>
+              <w:rPr>
+                <w:rFonts w:cs="Times New Roman"/>
+                <w:sz w:val="13"/>
+                <w:szCs w:val="13"/>
+              </w:rPr>
+              <w:t xml:space="preserve"> framework.</w:t>
+            </w:r>
+          </w:p>
+          <w:p>
+            <w:pPr>
+              <w:pStyle w:val="ListParagraph"/>
+              <w:numPr>
+                <w:ilvl w:val="0"/>
+                <w:numId w:val="26"/>
+              </w:numPr>
+              <w:ind w:left="29" w:hanging="76"/>
+              <w:jc w:val="both"/>
+              <w:rPr>
+                <w:rFonts w:cs="Times New Roman"/>
+                <w:sz w:val="13"/>
+                <w:szCs w:val="13"/>
+              </w:rPr>
+            </w:pPr>
+            <w:r>
+              <w:rPr>
+                <w:rFonts w:cs="Times New Roman"/>
+                <w:sz w:val="13"/>
+                <w:szCs w:val="13"/>
+              </w:rPr>
+              <w:t xml:space="preserve"> Lack of development document from Curtin’s students.</w:t>
+            </w:r>
+          </w:p>
+          <w:p>
+            <w:pPr>
+              <w:pStyle w:val="ListParagraph"/>
+              <w:numPr>
+                <w:ilvl w:val="0"/>
+                <w:numId w:val="26"/>
+              </w:numPr>
+              <w:ind w:left="29" w:hanging="76"/>
+              <w:jc w:val="both"/>
+              <w:rPr>
+                <w:rFonts w:cs="Times New Roman"/>
+                <w:sz w:val="13"/>
+                <w:szCs w:val="13"/>
+              </w:rPr>
+            </w:pPr>
+            <w:r>
+              <w:rPr>
+                <w:rFonts w:cs="Times New Roman"/>
+                <w:sz w:val="13"/>
+                <w:szCs w:val="13"/>
+              </w:rPr>
+              <w:t xml:space="preserve"> ECU interns don’t have access to </w:t>
+            </w:r>
+            <w:proofErr w:type="spellStart"/>
+            <w:r>
+              <w:rPr>
+                <w:rFonts w:cs="Times New Roman"/>
+                <w:sz w:val="13"/>
+                <w:szCs w:val="13"/>
+              </w:rPr>
+              <w:t>zoodata</w:t>
+            </w:r>
+            <w:proofErr w:type="spellEnd"/>
+            <w:r>
+              <w:rPr>
+                <w:rFonts w:cs="Times New Roman"/>
+                <w:sz w:val="13"/>
+                <w:szCs w:val="13"/>
+              </w:rPr>
+              <w:t xml:space="preserve"> account in order to bypass the AAD login.</w:t>
+            </w:r>
           </w:p>
         </w:tc>
       </w:tr>
@@ -5223,7 +5727,7 @@
           </w:tcPr>
           <w:p>
             <w:pPr>
-              <w:jc w:val="both"/>
+              <w:jc w:val="center"/>
               <w:rPr>
                 <w:rFonts w:cs="Times New Roman"/>
                 <w:b/>
@@ -5250,11 +5754,229 @@
           </w:tcPr>
           <w:p>
             <w:pPr>
-              <w:jc w:val="both"/>
-              <w:rPr>
-                <w:rFonts w:cs="Times New Roman"/>
-              </w:rPr>
-            </w:pPr>
+              <w:pStyle w:val="ListParagraph"/>
+              <w:numPr>
+                <w:ilvl w:val="0"/>
+                <w:numId w:val="26"/>
+              </w:numPr>
+              <w:ind w:left="29" w:hanging="76"/>
+              <w:jc w:val="both"/>
+              <w:rPr>
+                <w:rFonts w:cs="Times New Roman"/>
+              </w:rPr>
+            </w:pPr>
+            <w:r>
+              <w:rPr>
+                <w:rFonts w:cs="Times New Roman"/>
+                <w:sz w:val="13"/>
+                <w:szCs w:val="13"/>
+              </w:rPr>
+              <w:t xml:space="preserve"> </w:t>
+            </w:r>
+            <w:r>
+              <w:rPr>
+                <w:rFonts w:cs="Times New Roman"/>
+                <w:sz w:val="13"/>
+                <w:szCs w:val="13"/>
+              </w:rPr>
+              <w:t>Using a</w:t>
+            </w:r>
+            <w:r>
+              <w:rPr>
+                <w:rFonts w:cs="Times New Roman"/>
+                <w:sz w:val="13"/>
+                <w:szCs w:val="13"/>
+              </w:rPr>
+              <w:t>gile development methodologies</w:t>
+            </w:r>
+            <w:r>
+              <w:rPr>
+                <w:rFonts w:cs="Times New Roman"/>
+                <w:sz w:val="13"/>
+                <w:szCs w:val="13"/>
+              </w:rPr>
+              <w:t xml:space="preserve">.  </w:t>
+            </w:r>
+          </w:p>
+          <w:p>
+            <w:pPr>
+              <w:pStyle w:val="ListParagraph"/>
+              <w:numPr>
+                <w:ilvl w:val="0"/>
+                <w:numId w:val="26"/>
+              </w:numPr>
+              <w:ind w:left="29" w:hanging="76"/>
+              <w:jc w:val="both"/>
+              <w:rPr>
+                <w:rFonts w:cs="Times New Roman"/>
+              </w:rPr>
+            </w:pPr>
+            <w:r>
+              <w:rPr>
+                <w:rFonts w:cs="Times New Roman"/>
+                <w:sz w:val="13"/>
+                <w:szCs w:val="13"/>
+              </w:rPr>
+              <w:t xml:space="preserve"> Using Azure DevOps for project management platform.</w:t>
+            </w:r>
+          </w:p>
+          <w:p>
+            <w:pPr>
+              <w:pStyle w:val="ListParagraph"/>
+              <w:numPr>
+                <w:ilvl w:val="0"/>
+                <w:numId w:val="26"/>
+              </w:numPr>
+              <w:ind w:left="29" w:hanging="76"/>
+              <w:jc w:val="both"/>
+              <w:rPr>
+                <w:rFonts w:cs="Times New Roman"/>
+              </w:rPr>
+            </w:pPr>
+            <w:r>
+              <w:rPr>
+                <w:rFonts w:cs="Times New Roman"/>
+                <w:sz w:val="13"/>
+                <w:szCs w:val="13"/>
+              </w:rPr>
+              <w:t xml:space="preserve"> Using Visual Studio 2019/2020/Code.</w:t>
+            </w:r>
+          </w:p>
+          <w:p>
+            <w:pPr>
+              <w:pStyle w:val="ListParagraph"/>
+              <w:numPr>
+                <w:ilvl w:val="0"/>
+                <w:numId w:val="26"/>
+              </w:numPr>
+              <w:ind w:left="29" w:hanging="76"/>
+              <w:jc w:val="both"/>
+              <w:rPr>
+                <w:rFonts w:cs="Times New Roman"/>
+              </w:rPr>
+            </w:pPr>
+            <w:r>
+              <w:rPr>
+                <w:rFonts w:cs="Times New Roman"/>
+                <w:sz w:val="13"/>
+                <w:szCs w:val="13"/>
+              </w:rPr>
+              <w:t xml:space="preserve"> C#, HTML, CSS, </w:t>
+            </w:r>
+            <w:proofErr w:type="spellStart"/>
+            <w:r>
+              <w:rPr>
+                <w:rFonts w:cs="Times New Roman"/>
+                <w:sz w:val="13"/>
+                <w:szCs w:val="13"/>
+              </w:rPr>
+              <w:t>Javascript</w:t>
+            </w:r>
+            <w:proofErr w:type="spellEnd"/>
+            <w:r>
+              <w:rPr>
+                <w:rFonts w:cs="Times New Roman"/>
+                <w:sz w:val="13"/>
+                <w:szCs w:val="13"/>
+              </w:rPr>
+              <w:t>.</w:t>
+            </w:r>
+          </w:p>
+          <w:p>
+            <w:pPr>
+              <w:pStyle w:val="ListParagraph"/>
+              <w:numPr>
+                <w:ilvl w:val="0"/>
+                <w:numId w:val="26"/>
+              </w:numPr>
+              <w:ind w:left="29" w:hanging="76"/>
+              <w:jc w:val="both"/>
+              <w:rPr>
+                <w:rFonts w:cs="Times New Roman"/>
+              </w:rPr>
+            </w:pPr>
+            <w:r>
+              <w:rPr>
+                <w:rFonts w:cs="Times New Roman"/>
+              </w:rPr>
+              <w:t xml:space="preserve"> </w:t>
+            </w:r>
+            <w:r>
+              <w:rPr>
+                <w:rFonts w:cs="Times New Roman"/>
+                <w:sz w:val="13"/>
+                <w:szCs w:val="13"/>
+              </w:rPr>
+              <w:t xml:space="preserve">Using </w:t>
+            </w:r>
+            <w:proofErr w:type="spellStart"/>
+            <w:r>
+              <w:rPr>
+                <w:rFonts w:cs="Times New Roman"/>
+                <w:sz w:val="13"/>
+                <w:szCs w:val="13"/>
+              </w:rPr>
+              <w:t>Blazor</w:t>
+            </w:r>
+            <w:proofErr w:type="spellEnd"/>
+            <w:r>
+              <w:rPr>
+                <w:rFonts w:cs="Times New Roman"/>
+                <w:sz w:val="13"/>
+                <w:szCs w:val="13"/>
+              </w:rPr>
+              <w:t xml:space="preserve"> as frontend</w:t>
+            </w:r>
+          </w:p>
+          <w:p>
+            <w:pPr>
+              <w:pStyle w:val="ListParagraph"/>
+              <w:numPr>
+                <w:ilvl w:val="0"/>
+                <w:numId w:val="26"/>
+              </w:numPr>
+              <w:ind w:left="29" w:hanging="76"/>
+              <w:jc w:val="both"/>
+              <w:rPr>
+                <w:rFonts w:cs="Times New Roman"/>
+              </w:rPr>
+            </w:pPr>
+            <w:r>
+              <w:rPr>
+                <w:rFonts w:cs="Times New Roman"/>
+              </w:rPr>
+              <w:t xml:space="preserve"> </w:t>
+            </w:r>
+            <w:r>
+              <w:rPr>
+                <w:rFonts w:cs="Times New Roman"/>
+                <w:sz w:val="13"/>
+                <w:szCs w:val="13"/>
+              </w:rPr>
+              <w:t>Using ASP.NET Core as backend.</w:t>
+            </w:r>
+          </w:p>
+          <w:p>
+            <w:pPr>
+              <w:pStyle w:val="ListParagraph"/>
+              <w:numPr>
+                <w:ilvl w:val="0"/>
+                <w:numId w:val="26"/>
+              </w:numPr>
+              <w:ind w:left="29" w:hanging="76"/>
+              <w:jc w:val="both"/>
+              <w:rPr>
+                <w:rFonts w:cs="Times New Roman"/>
+              </w:rPr>
+            </w:pPr>
+            <w:r>
+              <w:rPr>
+                <w:rFonts w:cs="Times New Roman"/>
+                <w:sz w:val="13"/>
+                <w:szCs w:val="13"/>
+              </w:rPr>
+              <w:t xml:space="preserve">  Using MySQL for database.</w:t>
+            </w:r>
           </w:p>
         </w:tc>
       </w:tr>
@@ -5270,10 +5992,7 @@
     <w:p>
       <w:pPr>
         <w:pStyle w:val="TNR-1"/>
-        <w:numPr>
-          <w:ilvl w:val="0"/>
-          <w:numId w:val="10"/>
-        </w:numPr>
+        <w:ind w:left="720"/>
         <w:jc w:val="both"/>
       </w:pPr>
       <w:bookmarkStart w:id="7" w:name="_Toc48040743"/>
@@ -5299,13 +6018,10 @@
     <w:p>
       <w:pPr>
         <w:pStyle w:val="TNR-1"/>
-        <w:numPr>
-          <w:ilvl w:val="0"/>
-          <w:numId w:val="10"/>
-        </w:numPr>
         <w:tabs>
           <w:tab w:val="left" w:pos="720"/>
         </w:tabs>
+        <w:ind w:left="720"/>
         <w:jc w:val="both"/>
       </w:pPr>
       <w:bookmarkStart w:id="8" w:name="_Toc48040744"/>
@@ -5343,7 +6059,49 @@
         <w:rPr>
           <w:rFonts w:cs="Times New Roman"/>
         </w:rPr>
-        <w:t>- Develop a website application using C#, Blazor, EntityFramework, mySQL; and to</w:t>
+        <w:t xml:space="preserve">- Develop a website application using C#, </w:t>
+      </w:r>
+      <w:proofErr w:type="spellStart"/>
+      <w:r>
+        <w:rPr>
+          <w:rFonts w:cs="Times New Roman"/>
+        </w:rPr>
+        <w:t>Blazor</w:t>
+      </w:r>
+      <w:proofErr w:type="spellEnd"/>
+      <w:r>
+        <w:rPr>
+          <w:rFonts w:cs="Times New Roman"/>
+        </w:rPr>
+        <w:t xml:space="preserve">, </w:t>
+      </w:r>
+      <w:proofErr w:type="spellStart"/>
+      <w:r>
+        <w:rPr>
+          <w:rFonts w:cs="Times New Roman"/>
+        </w:rPr>
+        <w:t>EntityFramework</w:t>
+      </w:r>
+      <w:proofErr w:type="spellEnd"/>
+      <w:r>
+        <w:rPr>
+          <w:rFonts w:cs="Times New Roman"/>
+        </w:rPr>
+        <w:t xml:space="preserve">, </w:t>
+      </w:r>
+      <w:proofErr w:type="spellStart"/>
+      <w:r>
+        <w:rPr>
+          <w:rFonts w:cs="Times New Roman"/>
+        </w:rPr>
+        <w:t>mySQL</w:t>
+      </w:r>
+      <w:proofErr w:type="spellEnd"/>
+      <w:r>
+        <w:rPr>
+          <w:rFonts w:cs="Times New Roman"/>
+        </w:rPr>
+        <w:t>; and to</w:t>
       </w:r>
     </w:p>
     <w:p>
@@ -5364,13 +6122,10 @@
     <w:p>
       <w:pPr>
         <w:pStyle w:val="TNR-1"/>
-        <w:numPr>
-          <w:ilvl w:val="0"/>
-          <w:numId w:val="10"/>
-        </w:numPr>
         <w:tabs>
           <w:tab w:val="left" w:pos="720"/>
         </w:tabs>
+        <w:ind w:left="720"/>
         <w:jc w:val="both"/>
       </w:pPr>
       <w:bookmarkStart w:id="9" w:name="_Toc48040745"/>
@@ -5421,6 +6176,7 @@
         <w:rPr>
           <w:rFonts w:cs="Times New Roman"/>
         </w:rPr>
+        <w:lastRenderedPageBreak/>
         <w:t>Tracking time accurately, whether for regular employees, mobile workers or contractors, helps to reduce payroll costs. Employers have a more efficient system for each category of workers. They have a visual representation of what it takes to have a productive labour force.</w:t>
       </w:r>
     </w:p>
@@ -5435,18 +6191,14 @@
     <w:p>
       <w:pPr>
         <w:pStyle w:val="TNR-1"/>
-        <w:numPr>
-          <w:ilvl w:val="0"/>
-          <w:numId w:val="10"/>
-        </w:numPr>
         <w:tabs>
           <w:tab w:val="left" w:pos="720"/>
         </w:tabs>
+        <w:ind w:left="720"/>
         <w:jc w:val="both"/>
       </w:pPr>
       <w:bookmarkStart w:id="10" w:name="_Toc48040746"/>
       <w:r>
-        <w:lastRenderedPageBreak/>
         <w:t>Review of literature</w:t>
       </w:r>
       <w:bookmarkEnd w:id="10"/>
@@ -5471,13 +6223,10 @@
     <w:p>
       <w:pPr>
         <w:pStyle w:val="TNR-1"/>
-        <w:numPr>
-          <w:ilvl w:val="0"/>
-          <w:numId w:val="10"/>
-        </w:numPr>
         <w:tabs>
           <w:tab w:val="left" w:pos="720"/>
         </w:tabs>
+        <w:ind w:left="720"/>
         <w:jc w:val="both"/>
       </w:pPr>
       <w:bookmarkStart w:id="11" w:name="_Toc48040747"/>
@@ -5544,14 +6293,27 @@
                             <w:r>
                               <w:t xml:space="preserve">Figure </w:t>
                             </w:r>
-                            <w:fldSimple w:instr=" SEQ Figure \* ARABIC ">
-                              <w:r>
-                                <w:rPr>
-                                  <w:noProof/>
-                                </w:rPr>
-                                <w:t>1</w:t>
-                              </w:r>
-                            </w:fldSimple>
+                            <w:r>
+                              <w:fldChar w:fldCharType="begin"/>
+                            </w:r>
+                            <w:r>
+                              <w:instrText xml:space="preserve"> SEQ Figure \* ARABIC </w:instrText>
+                            </w:r>
+                            <w:r>
+                              <w:fldChar w:fldCharType="separate"/>
+                            </w:r>
+                            <w:r>
+                              <w:rPr>
+                                <w:noProof/>
+                              </w:rPr>
+                              <w:t>1</w:t>
+                            </w:r>
+                            <w:r>
+                              <w:rPr>
+                                <w:noProof/>
+                              </w:rPr>
+                              <w:fldChar w:fldCharType="end"/>
+                            </w:r>
                             <w:r>
                               <w:t>Gantt Chart</w:t>
                             </w:r>
@@ -5576,7 +6338,7 @@
                 <v:stroke joinstyle="miter"/>
                 <v:path gradientshapeok="t" o:connecttype="rect"/>
               </v:shapetype>
-              <v:shape id="Text Box 7" o:spid="_x0000_s1026" type="#_x0000_t202" style="position:absolute;left:0;text-align:left;margin-left:-53.35pt;margin-top:442.65pt;width:557.6pt;height:.05pt;z-index:251660288;visibility:visible;mso-wrap-style:square;mso-wrap-distance-left:9pt;mso-wrap-distance-top:0;mso-wrap-distance-right:9pt;mso-wrap-distance-bottom:0;mso-position-horizontal:absolute;mso-position-horizontal-relative:text;mso-position-vertical:absolute;mso-position-vertical-relative:text;v-text-anchor:top" o:gfxdata="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" stroked="f">
+              <v:shape id="Text Box 7" o:spid="_x0000_s1026" type="#_x0000_t202" style="position:absolute;left:0;text-align:left;margin-left:-53.35pt;margin-top:442.65pt;width:557.6pt;height:.05pt;z-index:251660288;visibility:visible;mso-wrap-style:square;mso-wrap-distance-left:9pt;mso-wrap-distance-top:0;mso-wrap-distance-right:9pt;mso-wrap-distance-bottom:0;mso-position-horizontal:absolute;mso-position-horizontal-relative:text;mso-position-vertical:absolute;mso-position-vertical-relative:text;v-text-anchor:top" o:gfxdata="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" stroked="f">
                 <v:textbox style="mso-fit-shape-to-text:t" inset="0,0,0,0">
                   <w:txbxContent>
                     <w:p>
@@ -5593,14 +6355,27 @@
                       <w:r>
                         <w:t xml:space="preserve">Figure </w:t>
                       </w:r>
-                      <w:fldSimple w:instr=" SEQ Figure \* ARABIC ">
-                        <w:r>
-                          <w:rPr>
-                            <w:noProof/>
-                          </w:rPr>
-                          <w:t>1</w:t>
-                        </w:r>
-                      </w:fldSimple>
+                      <w:r>
+                        <w:fldChar w:fldCharType="begin"/>
+                      </w:r>
+                      <w:r>
+                        <w:instrText xml:space="preserve"> SEQ Figure \* ARABIC </w:instrText>
+                      </w:r>
+                      <w:r>
+                        <w:fldChar w:fldCharType="separate"/>
+                      </w:r>
+                      <w:r>
+                        <w:rPr>
+                          <w:noProof/>
+                        </w:rPr>
+                        <w:t>1</w:t>
+                      </w:r>
+                      <w:r>
+                        <w:rPr>
+                          <w:noProof/>
+                        </w:rPr>
+                        <w:fldChar w:fldCharType="end"/>
+                      </w:r>
                       <w:r>
                         <w:t>Gantt Chart</w:t>
                       </w:r>
@@ -5922,19 +6697,21 @@
     <w:p>
       <w:pPr>
         <w:pStyle w:val="TNR-1"/>
-        <w:numPr>
-          <w:ilvl w:val="0"/>
-          <w:numId w:val="10"/>
-        </w:numPr>
         <w:tabs>
           <w:tab w:val="left" w:pos="720"/>
         </w:tabs>
+        <w:ind w:left="720"/>
         <w:jc w:val="both"/>
       </w:pPr>
       <w:r>
         <w:lastRenderedPageBreak/>
-        <w:t>Proposed methodology (Phuc’s</w:t>
+        <w:t>Proposed methodology (</w:t>
       </w:r>
+      <w:proofErr w:type="spellStart"/>
+      <w:r>
+        <w:t>Phuc’s</w:t>
+      </w:r>
+      <w:proofErr w:type="spellEnd"/>
       <w:r>
         <w:t>)</w:t>
       </w:r>
@@ -5956,13 +6733,10 @@
     <w:p>
       <w:pPr>
         <w:pStyle w:val="TNR-1"/>
-        <w:numPr>
-          <w:ilvl w:val="0"/>
-          <w:numId w:val="10"/>
-        </w:numPr>
         <w:tabs>
           <w:tab w:val="left" w:pos="720"/>
         </w:tabs>
+        <w:ind w:left="720"/>
         <w:jc w:val="both"/>
       </w:pPr>
       <w:bookmarkStart w:id="12" w:name="_Toc48040748"/>
@@ -6026,10 +6800,7 @@
     <w:p>
       <w:pPr>
         <w:pStyle w:val="TNR-1"/>
-        <w:numPr>
-          <w:ilvl w:val="0"/>
-          <w:numId w:val="10"/>
-        </w:numPr>
+        <w:ind w:left="720"/>
         <w:jc w:val="both"/>
       </w:pPr>
       <w:r>
@@ -6657,8 +7428,17 @@
                 <w:rFonts w:cs="Times New Roman"/>
                 <w:bCs/>
               </w:rPr>
-              <w:t>HTML, CSS and Javascript</w:t>
-            </w:r>
+              <w:t xml:space="preserve">HTML, CSS and </w:t>
+            </w:r>
+            <w:proofErr w:type="spellStart"/>
+            <w:r>
+              <w:rPr>
+                <w:rFonts w:cs="Times New Roman"/>
+                <w:bCs/>
+              </w:rPr>
+              <w:t>Javascript</w:t>
+            </w:r>
+            <w:proofErr w:type="spellEnd"/>
           </w:p>
           <w:p>
             <w:pPr>
@@ -6747,10 +7527,7 @@
     <w:p>
       <w:pPr>
         <w:pStyle w:val="TNR-1"/>
-        <w:numPr>
-          <w:ilvl w:val="0"/>
-          <w:numId w:val="10"/>
-        </w:numPr>
+        <w:ind w:left="720"/>
         <w:jc w:val="both"/>
       </w:pPr>
       <w:bookmarkStart w:id="14" w:name="_Toc47827749"/>
@@ -6763,10 +7540,7 @@
     <w:p>
       <w:pPr>
         <w:pStyle w:val="TNR-1"/>
-        <w:numPr>
-          <w:ilvl w:val="0"/>
-          <w:numId w:val="10"/>
-        </w:numPr>
+        <w:ind w:left="720"/>
         <w:jc w:val="both"/>
       </w:pPr>
       <w:bookmarkStart w:id="15" w:name="_Toc47827750"/>
@@ -7159,7 +7933,21 @@
               <w:rPr>
                 <w:rFonts w:cs="Times New Roman"/>
               </w:rPr>
-              <w:t>Hypertext Markup Language</w:t>
+              <w:t xml:space="preserve">Hypertext </w:t>
+            </w:r>
+            <w:proofErr w:type="spellStart"/>
+            <w:r>
+              <w:rPr>
+                <w:rFonts w:cs="Times New Roman"/>
+              </w:rPr>
+              <w:t>Markup</w:t>
+            </w:r>
+            <w:proofErr w:type="spellEnd"/>
+            <w:r>
+              <w:rPr>
+                <w:rFonts w:cs="Times New Roman"/>
+              </w:rPr>
+              <w:t xml:space="preserve"> Language</w:t>
             </w:r>
           </w:p>
         </w:tc>
@@ -7259,12 +8047,14 @@
                 <w:rFonts w:cs="Times New Roman"/>
               </w:rPr>
             </w:pPr>
+            <w:proofErr w:type="spellStart"/>
             <w:r>
               <w:rPr>
                 <w:rFonts w:cs="Times New Roman"/>
               </w:rPr>
               <w:t>Javascript</w:t>
             </w:r>
+            <w:proofErr w:type="spellEnd"/>
           </w:p>
         </w:tc>
         <w:tc>
@@ -7445,12 +8235,14 @@
                 <w:rFonts w:cs="Times New Roman"/>
               </w:rPr>
             </w:pPr>
+            <w:proofErr w:type="spellStart"/>
             <w:r>
               <w:rPr>
                 <w:rFonts w:cs="Times New Roman"/>
               </w:rPr>
               <w:t>Zoodata</w:t>
             </w:r>
+            <w:proofErr w:type="spellEnd"/>
           </w:p>
         </w:tc>
         <w:tc>
@@ -7563,12 +8355,28 @@
                 <w:rFonts w:cs="Times New Roman"/>
               </w:rPr>
             </w:pPr>
-            <w:r>
-              <w:rPr>
-                <w:rFonts w:cs="Times New Roman"/>
-              </w:rPr>
-              <w:t>Blazor WebAssembly</w:t>
-            </w:r>
+            <w:proofErr w:type="spellStart"/>
+            <w:r>
+              <w:rPr>
+                <w:rFonts w:cs="Times New Roman"/>
+              </w:rPr>
+              <w:t>Blazor</w:t>
+            </w:r>
+            <w:proofErr w:type="spellEnd"/>
+            <w:r>
+              <w:rPr>
+                <w:rFonts w:cs="Times New Roman"/>
+              </w:rPr>
+              <w:t xml:space="preserve"> </w:t>
+            </w:r>
+            <w:proofErr w:type="spellStart"/>
+            <w:r>
+              <w:rPr>
+                <w:rFonts w:cs="Times New Roman"/>
+              </w:rPr>
+              <w:t>WebAssembly</w:t>
+            </w:r>
+            <w:proofErr w:type="spellEnd"/>
           </w:p>
         </w:tc>
         <w:tc>
@@ -7751,6 +8559,12 @@
                 <w:rFonts w:cs="Times New Roman"/>
               </w:rPr>
             </w:pPr>
+            <w:r>
+              <w:rPr>
+                <w:rFonts w:cs="Times New Roman"/>
+              </w:rPr>
+              <w:t>Azure Active Directory</w:t>
+            </w:r>
           </w:p>
         </w:tc>
       </w:tr>
@@ -7768,10 +8582,7 @@
     <w:p>
       <w:pPr>
         <w:pStyle w:val="TNR-1"/>
-        <w:numPr>
-          <w:ilvl w:val="0"/>
-          <w:numId w:val="10"/>
-        </w:numPr>
+        <w:ind w:left="720"/>
         <w:jc w:val="both"/>
       </w:pPr>
       <w:bookmarkStart w:id="16" w:name="_Toc47827751"/>
@@ -8089,18 +8900,26 @@
         <w:noProof/>
       </w:rPr>
       <w:drawing>
-        <wp:anchor distT="0" distB="0" distL="114300" distR="114300" simplePos="0" relativeHeight="251659264" behindDoc="0" locked="0" layoutInCell="1" allowOverlap="1" wp14:anchorId="4BC84B6B" wp14:editId="209B1280">
+        <wp:anchor distT="0" distB="0" distL="114300" distR="114300" simplePos="0" relativeHeight="251658240" behindDoc="1" locked="0" layoutInCell="1" allowOverlap="1" wp14:anchorId="05829C7D" wp14:editId="2EE67361">
           <wp:simplePos x="0" y="0"/>
           <wp:positionH relativeFrom="column">
-            <wp:posOffset>4300220</wp:posOffset>
+            <wp:posOffset>-600075</wp:posOffset>
           </wp:positionH>
           <wp:positionV relativeFrom="paragraph">
-            <wp:posOffset>-483335</wp:posOffset>
+            <wp:posOffset>161290</wp:posOffset>
           </wp:positionV>
-          <wp:extent cx="2133600" cy="2133600"/>
-          <wp:effectExtent l="0" t="0" r="5080" b="5080"/>
-          <wp:wrapSquare wrapText="bothSides"/>
-          <wp:docPr id="3" name="Picture 3"/>
+          <wp:extent cx="1334770" cy="987425"/>
+          <wp:effectExtent l="0" t="0" r="0" b="3175"/>
+          <wp:wrapTight wrapText="bothSides">
+            <wp:wrapPolygon edited="0">
+              <wp:start x="0" y="0"/>
+              <wp:lineTo x="0" y="21392"/>
+              <wp:lineTo x="21374" y="21392"/>
+              <wp:lineTo x="21374" y="0"/>
+              <wp:lineTo x="0" y="0"/>
+            </wp:wrapPolygon>
+          </wp:wrapTight>
+          <wp:docPr id="4" name="Picture 4"/>
           <wp:cNvGraphicFramePr>
             <a:graphicFrameLocks xmlns:a="http://schemas.openxmlformats.org/drawingml/2006/main" noChangeAspect="1"/>
           </wp:cNvGraphicFramePr>
@@ -8108,7 +8927,7 @@
             <a:graphicData uri="http://schemas.openxmlformats.org/drawingml/2006/picture">
               <pic:pic xmlns:pic="http://schemas.openxmlformats.org/drawingml/2006/picture">
                 <pic:nvPicPr>
-                  <pic:cNvPr id="2" name="Picture 2"/>
+                  <pic:cNvPr id="1" name="Picture 1"/>
                   <pic:cNvPicPr/>
                 </pic:nvPicPr>
                 <pic:blipFill>
@@ -8126,67 +8945,7 @@
                 <pic:spPr>
                   <a:xfrm>
                     <a:off x="0" y="0"/>
-                    <a:ext cx="2133600" cy="2133600"/>
-                  </a:xfrm>
-                  <a:prstGeom prst="rect">
-                    <a:avLst/>
-                  </a:prstGeom>
-                </pic:spPr>
-              </pic:pic>
-            </a:graphicData>
-          </a:graphic>
-          <wp14:sizeRelH relativeFrom="page">
-            <wp14:pctWidth>0</wp14:pctWidth>
-          </wp14:sizeRelH>
-          <wp14:sizeRelV relativeFrom="page">
-            <wp14:pctHeight>0</wp14:pctHeight>
-          </wp14:sizeRelV>
-        </wp:anchor>
-      </w:drawing>
-    </w:r>
-    <w:r>
-      <w:rPr>
-        <w:noProof/>
-      </w:rPr>
-      <w:drawing>
-        <wp:anchor distT="0" distB="0" distL="114300" distR="114300" simplePos="0" relativeHeight="251658240" behindDoc="0" locked="0" layoutInCell="1" allowOverlap="1" wp14:anchorId="45F83C96" wp14:editId="29C1E682">
-          <wp:simplePos x="0" y="0"/>
-          <wp:positionH relativeFrom="column">
-            <wp:posOffset>-637170</wp:posOffset>
-          </wp:positionH>
-          <wp:positionV relativeFrom="paragraph">
-            <wp:posOffset>193474</wp:posOffset>
-          </wp:positionV>
-          <wp:extent cx="1176269" cy="870408"/>
-          <wp:effectExtent l="0" t="0" r="5080" b="6350"/>
-          <wp:wrapSquare wrapText="bothSides"/>
-          <wp:docPr id="4" name="Picture 4"/>
-          <wp:cNvGraphicFramePr>
-            <a:graphicFrameLocks xmlns:a="http://schemas.openxmlformats.org/drawingml/2006/main" noChangeAspect="1"/>
-          </wp:cNvGraphicFramePr>
-          <a:graphic xmlns:a="http://schemas.openxmlformats.org/drawingml/2006/main">
-            <a:graphicData uri="http://schemas.openxmlformats.org/drawingml/2006/picture">
-              <pic:pic xmlns:pic="http://schemas.openxmlformats.org/drawingml/2006/picture">
-                <pic:nvPicPr>
-                  <pic:cNvPr id="1" name="Picture 1"/>
-                  <pic:cNvPicPr/>
-                </pic:nvPicPr>
-                <pic:blipFill>
-                  <a:blip r:embed="rId2">
-                    <a:extLst>
-                      <a:ext uri="{28A0092B-C50C-407E-A947-70E740481C1C}">
-                        <a14:useLocalDpi xmlns:a14="http://schemas.microsoft.com/office/drawing/2010/main" val="0"/>
-                      </a:ext>
-                    </a:extLst>
-                  </a:blip>
-                  <a:stretch>
-                    <a:fillRect/>
-                  </a:stretch>
-                </pic:blipFill>
-                <pic:spPr>
-                  <a:xfrm>
-                    <a:off x="0" y="0"/>
-                    <a:ext cx="1176269" cy="870408"/>
+                    <a:ext cx="1334770" cy="987425"/>
                   </a:xfrm>
                   <a:prstGeom prst="rect">
                     <a:avLst/>
@@ -8945,6 +9704,120 @@
     </w:lvl>
   </w:abstractNum>
   <w:abstractNum w:abstractNumId="7" w15:restartNumberingAfterBreak="0">
+    <w:nsid w:val="2E0535F1"/>
+    <w:multiLevelType w:val="hybridMultilevel"/>
+    <w:tmpl w:val="823A7E86"/>
+    <w:lvl w:ilvl="0" w:tplc="8B80424A">
+      <w:start w:val="2"/>
+      <w:numFmt w:val="bullet"/>
+      <w:lvlText w:val="-"/>
+      <w:lvlJc w:val="left"/>
+      <w:pPr>
+        <w:ind w:left="389" w:hanging="360"/>
+      </w:pPr>
+      <w:rPr>
+        <w:rFonts w:ascii="Times New Roman" w:eastAsiaTheme="minorHAnsi" w:hAnsi="Times New Roman" w:cs="Times New Roman" w:hint="default"/>
+        <w:sz w:val="22"/>
+      </w:rPr>
+    </w:lvl>
+    <w:lvl w:ilvl="1" w:tplc="08090003" w:tentative="1">
+      <w:start w:val="1"/>
+      <w:numFmt w:val="bullet"/>
+      <w:lvlText w:val="o"/>
+      <w:lvlJc w:val="left"/>
+      <w:pPr>
+        <w:ind w:left="1109" w:hanging="360"/>
+      </w:pPr>
+      <w:rPr>
+        <w:rFonts w:ascii="Courier New" w:hAnsi="Courier New" w:cs="Courier New" w:hint="default"/>
+      </w:rPr>
+    </w:lvl>
+    <w:lvl w:ilvl="2" w:tplc="08090005" w:tentative="1">
+      <w:start w:val="1"/>
+      <w:numFmt w:val="bullet"/>
+      <w:lvlText w:val=""/>
+      <w:lvlJc w:val="left"/>
+      <w:pPr>
+        <w:ind w:left="1829" w:hanging="360"/>
+      </w:pPr>
+      <w:rPr>
+        <w:rFonts w:ascii="Wingdings" w:hAnsi="Wingdings" w:hint="default"/>
+      </w:rPr>
+    </w:lvl>
+    <w:lvl w:ilvl="3" w:tplc="08090001" w:tentative="1">
+      <w:start w:val="1"/>
+      <w:numFmt w:val="bullet"/>
+      <w:lvlText w:val=""/>
+      <w:lvlJc w:val="left"/>
+      <w:pPr>
+        <w:ind w:left="2549" w:hanging="360"/>
+      </w:pPr>
+      <w:rPr>
+        <w:rFonts w:ascii="Symbol" w:hAnsi="Symbol" w:hint="default"/>
+      </w:rPr>
+    </w:lvl>
+    <w:lvl w:ilvl="4" w:tplc="08090003" w:tentative="1">
+      <w:start w:val="1"/>
+      <w:numFmt w:val="bullet"/>
+      <w:lvlText w:val="o"/>
+      <w:lvlJc w:val="left"/>
+      <w:pPr>
+        <w:ind w:left="3269" w:hanging="360"/>
+      </w:pPr>
+      <w:rPr>
+        <w:rFonts w:ascii="Courier New" w:hAnsi="Courier New" w:cs="Courier New" w:hint="default"/>
+      </w:rPr>
+    </w:lvl>
+    <w:lvl w:ilvl="5" w:tplc="08090005" w:tentative="1">
+      <w:start w:val="1"/>
+      <w:numFmt w:val="bullet"/>
+      <w:lvlText w:val=""/>
+      <w:lvlJc w:val="left"/>
+      <w:pPr>
+        <w:ind w:left="3989" w:hanging="360"/>
+      </w:pPr>
+      <w:rPr>
+        <w:rFonts w:ascii="Wingdings" w:hAnsi="Wingdings" w:hint="default"/>
+      </w:rPr>
+    </w:lvl>
+    <w:lvl w:ilvl="6" w:tplc="08090001" w:tentative="1">
+      <w:start w:val="1"/>
+      <w:numFmt w:val="bullet"/>
+      <w:lvlText w:val=""/>
+      <w:lvlJc w:val="left"/>
+      <w:pPr>
+        <w:ind w:left="4709" w:hanging="360"/>
+      </w:pPr>
+      <w:rPr>
+        <w:rFonts w:ascii="Symbol" w:hAnsi="Symbol" w:hint="default"/>
+      </w:rPr>
+    </w:lvl>
+    <w:lvl w:ilvl="7" w:tplc="08090003" w:tentative="1">
+      <w:start w:val="1"/>
+      <w:numFmt w:val="bullet"/>
+      <w:lvlText w:val="o"/>
+      <w:lvlJc w:val="left"/>
+      <w:pPr>
+        <w:ind w:left="5429" w:hanging="360"/>
+      </w:pPr>
+      <w:rPr>
+        <w:rFonts w:ascii="Courier New" w:hAnsi="Courier New" w:cs="Courier New" w:hint="default"/>
+      </w:rPr>
+    </w:lvl>
+    <w:lvl w:ilvl="8" w:tplc="08090005" w:tentative="1">
+      <w:start w:val="1"/>
+      <w:numFmt w:val="bullet"/>
+      <w:lvlText w:val=""/>
+      <w:lvlJc w:val="left"/>
+      <w:pPr>
+        <w:ind w:left="6149" w:hanging="360"/>
+      </w:pPr>
+      <w:rPr>
+        <w:rFonts w:ascii="Wingdings" w:hAnsi="Wingdings" w:hint="default"/>
+      </w:rPr>
+    </w:lvl>
+  </w:abstractNum>
+  <w:abstractNum w:abstractNumId="8" w15:restartNumberingAfterBreak="0">
     <w:nsid w:val="2EDC6EAB"/>
     <w:multiLevelType w:val="multilevel"/>
     <w:tmpl w:val="89A4E47C"/>
@@ -9065,7 +9938,7 @@
       </w:rPr>
     </w:lvl>
   </w:abstractNum>
-  <w:abstractNum w:abstractNumId="8" w15:restartNumberingAfterBreak="0">
+  <w:abstractNum w:abstractNumId="9" w15:restartNumberingAfterBreak="0">
     <w:nsid w:val="346E1855"/>
     <w:multiLevelType w:val="multilevel"/>
     <w:tmpl w:val="89A4E47C"/>
@@ -9186,7 +10059,7 @@
       </w:rPr>
     </w:lvl>
   </w:abstractNum>
-  <w:abstractNum w:abstractNumId="9" w15:restartNumberingAfterBreak="0">
+  <w:abstractNum w:abstractNumId="10" w15:restartNumberingAfterBreak="0">
     <w:nsid w:val="3F0E4BF6"/>
     <w:multiLevelType w:val="multilevel"/>
     <w:tmpl w:val="89A4E47C"/>
@@ -9307,7 +10180,7 @@
       </w:rPr>
     </w:lvl>
   </w:abstractNum>
-  <w:abstractNum w:abstractNumId="10" w15:restartNumberingAfterBreak="0">
+  <w:abstractNum w:abstractNumId="11" w15:restartNumberingAfterBreak="0">
     <w:nsid w:val="407B655B"/>
     <w:multiLevelType w:val="hybridMultilevel"/>
     <w:tmpl w:val="1E2A86EC"/>
@@ -9420,7 +10293,7 @@
       </w:rPr>
     </w:lvl>
   </w:abstractNum>
-  <w:abstractNum w:abstractNumId="11" w15:restartNumberingAfterBreak="0">
+  <w:abstractNum w:abstractNumId="12" w15:restartNumberingAfterBreak="0">
     <w:nsid w:val="4163312A"/>
     <w:multiLevelType w:val="multilevel"/>
     <w:tmpl w:val="CEDA3B62"/>
@@ -9542,7 +10415,7 @@
       </w:rPr>
     </w:lvl>
   </w:abstractNum>
-  <w:abstractNum w:abstractNumId="12" w15:restartNumberingAfterBreak="0">
+  <w:abstractNum w:abstractNumId="13" w15:restartNumberingAfterBreak="0">
     <w:nsid w:val="43D1596B"/>
     <w:multiLevelType w:val="hybridMultilevel"/>
     <w:tmpl w:val="339EC45A"/>
@@ -9655,7 +10528,7 @@
       </w:rPr>
     </w:lvl>
   </w:abstractNum>
-  <w:abstractNum w:abstractNumId="13" w15:restartNumberingAfterBreak="0">
+  <w:abstractNum w:abstractNumId="14" w15:restartNumberingAfterBreak="0">
     <w:nsid w:val="47ED2056"/>
     <w:multiLevelType w:val="hybridMultilevel"/>
     <w:tmpl w:val="D95AE8D0"/>
@@ -9744,7 +10617,7 @@
       </w:pPr>
     </w:lvl>
   </w:abstractNum>
-  <w:abstractNum w:abstractNumId="14" w15:restartNumberingAfterBreak="0">
+  <w:abstractNum w:abstractNumId="15" w15:restartNumberingAfterBreak="0">
     <w:nsid w:val="485763C6"/>
     <w:multiLevelType w:val="multilevel"/>
     <w:tmpl w:val="DEA4DA9C"/>
@@ -9857,7 +10730,120 @@
       </w:rPr>
     </w:lvl>
   </w:abstractNum>
-  <w:abstractNum w:abstractNumId="15" w15:restartNumberingAfterBreak="0">
+  <w:abstractNum w:abstractNumId="16" w15:restartNumberingAfterBreak="0">
+    <w:nsid w:val="4C2153B7"/>
+    <w:multiLevelType w:val="hybridMultilevel"/>
+    <w:tmpl w:val="CDA018FC"/>
+    <w:lvl w:ilvl="0" w:tplc="08090001">
+      <w:start w:val="1"/>
+      <w:numFmt w:val="bullet"/>
+      <w:lvlText w:val=""/>
+      <w:lvlJc w:val="left"/>
+      <w:pPr>
+        <w:ind w:left="720" w:hanging="360"/>
+      </w:pPr>
+      <w:rPr>
+        <w:rFonts w:ascii="Symbol" w:hAnsi="Symbol" w:hint="default"/>
+      </w:rPr>
+    </w:lvl>
+    <w:lvl w:ilvl="1" w:tplc="08090003" w:tentative="1">
+      <w:start w:val="1"/>
+      <w:numFmt w:val="bullet"/>
+      <w:lvlText w:val="o"/>
+      <w:lvlJc w:val="left"/>
+      <w:pPr>
+        <w:ind w:left="1440" w:hanging="360"/>
+      </w:pPr>
+      <w:rPr>
+        <w:rFonts w:ascii="Courier New" w:hAnsi="Courier New" w:cs="Courier New" w:hint="default"/>
+      </w:rPr>
+    </w:lvl>
+    <w:lvl w:ilvl="2" w:tplc="08090005" w:tentative="1">
+      <w:start w:val="1"/>
+      <w:numFmt w:val="bullet"/>
+      <w:lvlText w:val=""/>
+      <w:lvlJc w:val="left"/>
+      <w:pPr>
+        <w:ind w:left="2160" w:hanging="360"/>
+      </w:pPr>
+      <w:rPr>
+        <w:rFonts w:ascii="Wingdings" w:hAnsi="Wingdings" w:hint="default"/>
+      </w:rPr>
+    </w:lvl>
+    <w:lvl w:ilvl="3" w:tplc="08090001" w:tentative="1">
+      <w:start w:val="1"/>
+      <w:numFmt w:val="bullet"/>
+      <w:lvlText w:val=""/>
+      <w:lvlJc w:val="left"/>
+      <w:pPr>
+        <w:ind w:left="2880" w:hanging="360"/>
+      </w:pPr>
+      <w:rPr>
+        <w:rFonts w:ascii="Symbol" w:hAnsi="Symbol" w:hint="default"/>
+      </w:rPr>
+    </w:lvl>
+    <w:lvl w:ilvl="4" w:tplc="08090003" w:tentative="1">
+      <w:start w:val="1"/>
+      <w:numFmt w:val="bullet"/>
+      <w:lvlText w:val="o"/>
+      <w:lvlJc w:val="left"/>
+      <w:pPr>
+        <w:ind w:left="3600" w:hanging="360"/>
+      </w:pPr>
+      <w:rPr>
+        <w:rFonts w:ascii="Courier New" w:hAnsi="Courier New" w:cs="Courier New" w:hint="default"/>
+      </w:rPr>
+    </w:lvl>
+    <w:lvl w:ilvl="5" w:tplc="08090005" w:tentative="1">
+      <w:start w:val="1"/>
+      <w:numFmt w:val="bullet"/>
+      <w:lvlText w:val=""/>
+      <w:lvlJc w:val="left"/>
+      <w:pPr>
+        <w:ind w:left="4320" w:hanging="360"/>
+      </w:pPr>
+      <w:rPr>
+        <w:rFonts w:ascii="Wingdings" w:hAnsi="Wingdings" w:hint="default"/>
+      </w:rPr>
+    </w:lvl>
+    <w:lvl w:ilvl="6" w:tplc="08090001" w:tentative="1">
+      <w:start w:val="1"/>
+      <w:numFmt w:val="bullet"/>
+      <w:lvlText w:val=""/>
+      <w:lvlJc w:val="left"/>
+      <w:pPr>
+        <w:ind w:left="5040" w:hanging="360"/>
+      </w:pPr>
+      <w:rPr>
+        <w:rFonts w:ascii="Symbol" w:hAnsi="Symbol" w:hint="default"/>
+      </w:rPr>
+    </w:lvl>
+    <w:lvl w:ilvl="7" w:tplc="08090003" w:tentative="1">
+      <w:start w:val="1"/>
+      <w:numFmt w:val="bullet"/>
+      <w:lvlText w:val="o"/>
+      <w:lvlJc w:val="left"/>
+      <w:pPr>
+        <w:ind w:left="5760" w:hanging="360"/>
+      </w:pPr>
+      <w:rPr>
+        <w:rFonts w:ascii="Courier New" w:hAnsi="Courier New" w:cs="Courier New" w:hint="default"/>
+      </w:rPr>
+    </w:lvl>
+    <w:lvl w:ilvl="8" w:tplc="08090005" w:tentative="1">
+      <w:start w:val="1"/>
+      <w:numFmt w:val="bullet"/>
+      <w:lvlText w:val=""/>
+      <w:lvlJc w:val="left"/>
+      <w:pPr>
+        <w:ind w:left="6480" w:hanging="360"/>
+      </w:pPr>
+      <w:rPr>
+        <w:rFonts w:ascii="Wingdings" w:hAnsi="Wingdings" w:hint="default"/>
+      </w:rPr>
+    </w:lvl>
+  </w:abstractNum>
+  <w:abstractNum w:abstractNumId="17" w15:restartNumberingAfterBreak="0">
     <w:nsid w:val="4D113B1F"/>
     <w:multiLevelType w:val="hybridMultilevel"/>
     <w:tmpl w:val="3D4853F8"/>
@@ -9969,7 +10955,7 @@
       </w:rPr>
     </w:lvl>
   </w:abstractNum>
-  <w:abstractNum w:abstractNumId="16" w15:restartNumberingAfterBreak="0">
+  <w:abstractNum w:abstractNumId="18" w15:restartNumberingAfterBreak="0">
     <w:nsid w:val="5C074B76"/>
     <w:multiLevelType w:val="multilevel"/>
     <w:tmpl w:val="89A4E47C"/>
@@ -10090,7 +11076,7 @@
       </w:rPr>
     </w:lvl>
   </w:abstractNum>
-  <w:abstractNum w:abstractNumId="17" w15:restartNumberingAfterBreak="0">
+  <w:abstractNum w:abstractNumId="19" w15:restartNumberingAfterBreak="0">
     <w:nsid w:val="646F3DA6"/>
     <w:multiLevelType w:val="hybridMultilevel"/>
     <w:tmpl w:val="759A34F8"/>
@@ -10179,7 +11165,7 @@
       </w:pPr>
     </w:lvl>
   </w:abstractNum>
-  <w:abstractNum w:abstractNumId="18" w15:restartNumberingAfterBreak="0">
+  <w:abstractNum w:abstractNumId="20" w15:restartNumberingAfterBreak="0">
     <w:nsid w:val="6A690181"/>
     <w:multiLevelType w:val="hybridMultilevel"/>
     <w:tmpl w:val="CC626F64"/>
@@ -10292,7 +11278,7 @@
       </w:rPr>
     </w:lvl>
   </w:abstractNum>
-  <w:abstractNum w:abstractNumId="19" w15:restartNumberingAfterBreak="0">
+  <w:abstractNum w:abstractNumId="21" w15:restartNumberingAfterBreak="0">
     <w:nsid w:val="71B87051"/>
     <w:multiLevelType w:val="hybridMultilevel"/>
     <w:tmpl w:val="71CAC5F0"/>
@@ -10381,7 +11367,7 @@
       </w:pPr>
     </w:lvl>
   </w:abstractNum>
-  <w:abstractNum w:abstractNumId="20" w15:restartNumberingAfterBreak="0">
+  <w:abstractNum w:abstractNumId="22" w15:restartNumberingAfterBreak="0">
     <w:nsid w:val="7CEB050D"/>
     <w:multiLevelType w:val="hybridMultilevel"/>
     <w:tmpl w:val="CC964768"/>
@@ -10495,16 +11481,16 @@
     </w:lvl>
   </w:abstractNum>
   <w:num w:numId="1">
-    <w:abstractNumId w:val="13"/>
+    <w:abstractNumId w:val="14"/>
   </w:num>
   <w:num w:numId="2">
     <w:abstractNumId w:val="3"/>
   </w:num>
   <w:num w:numId="3">
-    <w:abstractNumId w:val="19"/>
+    <w:abstractNumId w:val="21"/>
   </w:num>
   <w:num w:numId="4">
-    <w:abstractNumId w:val="17"/>
+    <w:abstractNumId w:val="19"/>
   </w:num>
   <w:num w:numId="5">
     <w:abstractNumId w:val="6"/>
@@ -10513,13 +11499,13 @@
     <w:abstractNumId w:val="4"/>
   </w:num>
   <w:num w:numId="7">
-    <w:abstractNumId w:val="8"/>
+    <w:abstractNumId w:val="9"/>
   </w:num>
   <w:num w:numId="8">
-    <w:abstractNumId w:val="11"/>
+    <w:abstractNumId w:val="12"/>
   </w:num>
   <w:num w:numId="9">
-    <w:abstractNumId w:val="7"/>
+    <w:abstractNumId w:val="8"/>
   </w:num>
   <w:num w:numId="10">
     <w:abstractNumId w:val="2"/>
@@ -10528,34 +11514,34 @@
     <w:abstractNumId w:val="1"/>
   </w:num>
   <w:num w:numId="12">
-    <w:abstractNumId w:val="16"/>
+    <w:abstractNumId w:val="18"/>
   </w:num>
   <w:num w:numId="13">
     <w:abstractNumId w:val="5"/>
   </w:num>
   <w:num w:numId="14">
-    <w:abstractNumId w:val="9"/>
+    <w:abstractNumId w:val="10"/>
   </w:num>
   <w:num w:numId="15">
-    <w:abstractNumId w:val="15"/>
+    <w:abstractNumId w:val="17"/>
   </w:num>
   <w:num w:numId="16">
-    <w:abstractNumId w:val="18"/>
+    <w:abstractNumId w:val="20"/>
   </w:num>
   <w:num w:numId="17">
-    <w:abstractNumId w:val="10"/>
+    <w:abstractNumId w:val="11"/>
   </w:num>
   <w:num w:numId="18">
-    <w:abstractNumId w:val="12"/>
+    <w:abstractNumId w:val="13"/>
   </w:num>
   <w:num w:numId="19">
     <w:abstractNumId w:val="0"/>
   </w:num>
   <w:num w:numId="20">
-    <w:abstractNumId w:val="20"/>
+    <w:abstractNumId w:val="22"/>
   </w:num>
   <w:num w:numId="21">
-    <w:abstractNumId w:val="11"/>
+    <w:abstractNumId w:val="12"/>
     <w:lvlOverride w:ilvl="0">
       <w:startOverride w:val="1"/>
     </w:lvlOverride>
@@ -10585,7 +11571,7 @@
     </w:lvlOverride>
   </w:num>
   <w:num w:numId="22">
-    <w:abstractNumId w:val="11"/>
+    <w:abstractNumId w:val="12"/>
     <w:lvlOverride w:ilvl="0">
       <w:startOverride w:val="1"/>
     </w:lvlOverride>
@@ -10615,7 +11601,7 @@
     </w:lvlOverride>
   </w:num>
   <w:num w:numId="23">
-    <w:abstractNumId w:val="11"/>
+    <w:abstractNumId w:val="12"/>
     <w:lvlOverride w:ilvl="0">
       <w:startOverride w:val="1"/>
     </w:lvlOverride>
@@ -10645,7 +11631,13 @@
     </w:lvlOverride>
   </w:num>
   <w:num w:numId="24">
-    <w:abstractNumId w:val="14"/>
+    <w:abstractNumId w:val="15"/>
+  </w:num>
+  <w:num w:numId="25">
+    <w:abstractNumId w:val="16"/>
+  </w:num>
+  <w:num w:numId="26">
+    <w:abstractNumId w:val="7"/>
   </w:num>
 </w:numbering>
 </file>
@@ -11624,14 +12616,14 @@
     <w:charset w:val="00"/>
     <w:family w:val="roman"/>
     <w:pitch w:val="variable"/>
-    <w:sig w:usb0="E0002AFF" w:usb1="C0007843" w:usb2="00000009" w:usb3="00000000" w:csb0="000001FF" w:csb1="00000000"/>
+    <w:sig w:usb0="E0002EFF" w:usb1="C000785B" w:usb2="00000009" w:usb3="00000000" w:csb0="000001FF" w:csb1="00000000"/>
   </w:font>
-  <w:font w:name="Symbol">
-    <w:panose1 w:val="05050102010706020507"/>
-    <w:charset w:val="02"/>
-    <w:family w:val="roman"/>
+  <w:font w:name="Calibri">
+    <w:panose1 w:val="020F0502020204030204"/>
+    <w:charset w:val="00"/>
+    <w:family w:val="swiss"/>
     <w:pitch w:val="variable"/>
-    <w:sig w:usb0="00000000" w:usb1="10000000" w:usb2="00000000" w:usb3="00000000" w:csb0="80000000" w:csb1="00000000"/>
+    <w:sig w:usb0="E0002AFF" w:usb1="C000ACFF" w:usb2="00000009" w:usb3="00000000" w:csb0="000001FF" w:csb1="00000000"/>
   </w:font>
   <w:font w:name="Courier New">
     <w:panose1 w:val="02070309020205020404"/>
@@ -11642,17 +12634,17 @@
   </w:font>
   <w:font w:name="Wingdings">
     <w:panose1 w:val="05000000000000000000"/>
+    <w:charset w:val="4D"/>
+    <w:family w:val="decorative"/>
+    <w:pitch w:val="variable"/>
+    <w:sig w:usb0="00000003" w:usb1="00000000" w:usb2="00000000" w:usb3="00000000" w:csb0="80000001" w:csb1="00000000"/>
+  </w:font>
+  <w:font w:name="Symbol">
+    <w:panose1 w:val="05050102010706020507"/>
     <w:charset w:val="02"/>
-    <w:family w:val="auto"/>
+    <w:family w:val="decorative"/>
     <w:pitch w:val="variable"/>
     <w:sig w:usb0="00000000" w:usb1="10000000" w:usb2="00000000" w:usb3="00000000" w:csb0="80000000" w:csb1="00000000"/>
-  </w:font>
-  <w:font w:name="Calibri">
-    <w:panose1 w:val="020F0502020204030204"/>
-    <w:charset w:val="00"/>
-    <w:family w:val="swiss"/>
-    <w:pitch w:val="variable"/>
-    <w:sig w:usb0="E00002FF" w:usb1="4000ACFF" w:usb2="00000001" w:usb3="00000000" w:csb0="0000019F" w:csb1="00000000"/>
   </w:font>
   <w:font w:name="Tahoma">
     <w:panose1 w:val="020B0604030504040204"/>
@@ -11663,10 +12655,9 @@
   </w:font>
   <w:font w:name="Times New Roman (Body CS)">
     <w:altName w:val="Times New Roman"/>
-    <w:panose1 w:val="00000000000000000000"/>
+    <w:panose1 w:val="020B0604020202020204"/>
     <w:charset w:val="00"/>
     <w:family w:val="roman"/>
-    <w:notTrueType/>
     <w:pitch w:val="default"/>
   </w:font>
   <w:font w:name="Calibri Light">
@@ -11674,7 +12665,7 @@
     <w:charset w:val="00"/>
     <w:family w:val="swiss"/>
     <w:pitch w:val="variable"/>
-    <w:sig w:usb0="A00002EF" w:usb1="4000207B" w:usb2="00000000" w:usb3="00000000" w:csb0="0000009F" w:csb1="00000000"/>
+    <w:sig w:usb0="E0002AFF" w:usb1="C000247B" w:usb2="00000009" w:usb3="00000000" w:csb0="000001FF" w:csb1="00000000"/>
   </w:font>
   <w:font w:name="Arial">
     <w:panose1 w:val="020B0604020202020204"/>
@@ -11715,6 +12706,7 @@
     <w:rsid w:val="00A33BBF"/>
     <w:rsid w:val="00A71E59"/>
     <w:rsid w:val="00B615F6"/>
+    <w:rsid w:val="00BF1DED"/>
     <w:rsid w:val="00CA0FFD"/>
     <w:rsid w:val="00CD4D30"/>
     <w:rsid w:val="00FA40DA"/>

--- a/Documents copy/proposal/Zookeeper - Proposal.docx
+++ b/Documents copy/proposal/Zookeeper - Proposal.docx
@@ -6800,11 +6800,25 @@
     <w:p>
       <w:pPr>
         <w:pStyle w:val="TNR-1"/>
-        <w:ind w:left="720"/>
+        <w:numPr>
+          <w:ilvl w:val="0"/>
+          <w:numId w:val="0"/>
+        </w:numPr>
+        <w:ind w:left="360"/>
         <w:jc w:val="both"/>
       </w:pPr>
+    </w:p>
+    <w:p>
+      <w:pPr>
+        <w:pStyle w:val="TNR-1"/>
+        <w:numPr>
+          <w:ilvl w:val="0"/>
+          <w:numId w:val="0"/>
+        </w:numPr>
+        <w:ind w:left="360"/>
+        <w:jc w:val="both"/>
+      </w:pPr>
       <w:r>
-        <w:lastRenderedPageBreak/>
         <w:t>Skill and knowledge involved</w:t>
       </w:r>
       <w:bookmarkEnd w:id="13"/>
@@ -7530,12 +7544,314 @@
         <w:ind w:left="720"/>
         <w:jc w:val="both"/>
       </w:pPr>
-      <w:bookmarkStart w:id="14" w:name="_Toc47827749"/>
       <w:r>
         <w:lastRenderedPageBreak/>
-        <w:t>Cost</w:t>
+        <w:t>Cost estimation</w:t>
       </w:r>
-      <w:bookmarkEnd w:id="14"/>
+    </w:p>
+    <w:p>
+      <w:pPr>
+        <w:pStyle w:val="TNR-1"/>
+        <w:numPr>
+          <w:ilvl w:val="0"/>
+          <w:numId w:val="0"/>
+        </w:numPr>
+        <w:ind w:left="360" w:hanging="360"/>
+        <w:jc w:val="both"/>
+      </w:pPr>
+    </w:p>
+    <w:tbl>
+      <w:tblPr>
+        <w:tblStyle w:val="TableGrid"/>
+        <w:tblW w:w="0" w:type="auto"/>
+        <w:tblInd w:w="-5" w:type="dxa"/>
+        <w:tblLook w:val="04A0" w:firstRow="1" w:lastRow="0" w:firstColumn="1" w:lastColumn="0" w:noHBand="0" w:noVBand="1"/>
+      </w:tblPr>
+      <w:tblGrid>
+        <w:gridCol w:w="1276"/>
+        <w:gridCol w:w="1843"/>
+        <w:gridCol w:w="1016"/>
+        <w:gridCol w:w="1110"/>
+        <w:gridCol w:w="1101"/>
+        <w:gridCol w:w="1025"/>
+        <w:gridCol w:w="847"/>
+        <w:gridCol w:w="803"/>
+      </w:tblGrid>
+      <w:tr>
+        <w:trPr>
+          <w:trHeight w:val="48"/>
+        </w:trPr>
+        <w:tc>
+          <w:tcPr>
+            <w:tcW w:w="1276" w:type="dxa"/>
+            <w:vAlign w:val="center"/>
+          </w:tcPr>
+          <w:p>
+            <w:r>
+              <w:t>No</w:t>
+            </w:r>
+          </w:p>
+        </w:tc>
+        <w:tc>
+          <w:tcPr>
+            <w:tcW w:w="1843" w:type="dxa"/>
+            <w:vAlign w:val="center"/>
+          </w:tcPr>
+          <w:p>
+            <w:r>
+              <w:t>Type</w:t>
+            </w:r>
+          </w:p>
+        </w:tc>
+        <w:tc>
+          <w:tcPr>
+            <w:tcW w:w="2126" w:type="dxa"/>
+            <w:gridSpan w:val="2"/>
+            <w:vAlign w:val="center"/>
+          </w:tcPr>
+          <w:p>
+            <w:r>
+              <w:t>Harry</w:t>
+            </w:r>
+          </w:p>
+        </w:tc>
+        <w:tc>
+          <w:tcPr>
+            <w:tcW w:w="2126" w:type="dxa"/>
+            <w:gridSpan w:val="2"/>
+            <w:vAlign w:val="center"/>
+          </w:tcPr>
+          <w:p>
+            <w:r>
+              <w:t>Nathan</w:t>
+            </w:r>
+          </w:p>
+        </w:tc>
+        <w:tc>
+          <w:tcPr>
+            <w:tcW w:w="1650" w:type="dxa"/>
+            <w:gridSpan w:val="2"/>
+            <w:vAlign w:val="center"/>
+          </w:tcPr>
+          <w:p>
+            <w:r>
+              <w:t>Viet</w:t>
+            </w:r>
+          </w:p>
+        </w:tc>
+      </w:tr>
+      <w:tr>
+        <w:trPr>
+          <w:trHeight w:val="1271"/>
+        </w:trPr>
+        <w:tc>
+          <w:tcPr>
+            <w:tcW w:w="1276" w:type="dxa"/>
+            <w:vAlign w:val="center"/>
+          </w:tcPr>
+          <w:p>
+            <w:r>
+              <w:t>1</w:t>
+            </w:r>
+          </w:p>
+        </w:tc>
+        <w:tc>
+          <w:tcPr>
+            <w:tcW w:w="1843" w:type="dxa"/>
+            <w:vAlign w:val="center"/>
+          </w:tcPr>
+          <w:p>
+            <w:r>
+              <w:t>Public transport</w:t>
+            </w:r>
+          </w:p>
+        </w:tc>
+        <w:tc>
+          <w:tcPr>
+            <w:tcW w:w="1016" w:type="dxa"/>
+            <w:vAlign w:val="center"/>
+          </w:tcPr>
+          <w:p>
+            <w:r>
+              <w:t>5 Zone</w:t>
+            </w:r>
+          </w:p>
+        </w:tc>
+        <w:tc>
+          <w:tcPr>
+            <w:tcW w:w="1110" w:type="dxa"/>
+            <w:vAlign w:val="center"/>
+          </w:tcPr>
+          <w:p>
+            <w:r>
+              <w:t>$5.40</w:t>
+            </w:r>
+          </w:p>
+        </w:tc>
+        <w:tc>
+          <w:tcPr>
+            <w:tcW w:w="1101" w:type="dxa"/>
+            <w:vAlign w:val="center"/>
+          </w:tcPr>
+          <w:p/>
+        </w:tc>
+        <w:tc>
+          <w:tcPr>
+            <w:tcW w:w="1025" w:type="dxa"/>
+            <w:vAlign w:val="center"/>
+          </w:tcPr>
+          <w:p/>
+        </w:tc>
+        <w:tc>
+          <w:tcPr>
+            <w:tcW w:w="847" w:type="dxa"/>
+            <w:vAlign w:val="center"/>
+          </w:tcPr>
+          <w:p/>
+        </w:tc>
+        <w:tc>
+          <w:tcPr>
+            <w:tcW w:w="803" w:type="dxa"/>
+            <w:vAlign w:val="center"/>
+          </w:tcPr>
+          <w:p/>
+        </w:tc>
+      </w:tr>
+      <w:tr>
+        <w:tc>
+          <w:tcPr>
+            <w:tcW w:w="1276" w:type="dxa"/>
+            <w:vAlign w:val="center"/>
+          </w:tcPr>
+          <w:p>
+            <w:r>
+              <w:t>2</w:t>
+            </w:r>
+          </w:p>
+        </w:tc>
+        <w:tc>
+          <w:tcPr>
+            <w:tcW w:w="1843" w:type="dxa"/>
+            <w:vAlign w:val="center"/>
+          </w:tcPr>
+          <w:p/>
+        </w:tc>
+        <w:tc>
+          <w:tcPr>
+            <w:tcW w:w="1016" w:type="dxa"/>
+            <w:vAlign w:val="center"/>
+          </w:tcPr>
+          <w:p/>
+        </w:tc>
+        <w:tc>
+          <w:tcPr>
+            <w:tcW w:w="1110" w:type="dxa"/>
+            <w:vAlign w:val="center"/>
+          </w:tcPr>
+          <w:p/>
+        </w:tc>
+        <w:tc>
+          <w:tcPr>
+            <w:tcW w:w="1101" w:type="dxa"/>
+            <w:vAlign w:val="center"/>
+          </w:tcPr>
+          <w:p/>
+        </w:tc>
+        <w:tc>
+          <w:tcPr>
+            <w:tcW w:w="1025" w:type="dxa"/>
+            <w:vAlign w:val="center"/>
+          </w:tcPr>
+          <w:p/>
+        </w:tc>
+        <w:tc>
+          <w:tcPr>
+            <w:tcW w:w="847" w:type="dxa"/>
+            <w:vAlign w:val="center"/>
+          </w:tcPr>
+          <w:p/>
+        </w:tc>
+        <w:tc>
+          <w:tcPr>
+            <w:tcW w:w="803" w:type="dxa"/>
+            <w:vAlign w:val="center"/>
+          </w:tcPr>
+          <w:p/>
+        </w:tc>
+      </w:tr>
+      <w:tr>
+        <w:tc>
+          <w:tcPr>
+            <w:tcW w:w="1276" w:type="dxa"/>
+            <w:vAlign w:val="center"/>
+          </w:tcPr>
+          <w:p>
+            <w:r>
+              <w:t>3</w:t>
+            </w:r>
+          </w:p>
+        </w:tc>
+        <w:tc>
+          <w:tcPr>
+            <w:tcW w:w="1843" w:type="dxa"/>
+            <w:vAlign w:val="center"/>
+          </w:tcPr>
+          <w:p/>
+        </w:tc>
+        <w:tc>
+          <w:tcPr>
+            <w:tcW w:w="1016" w:type="dxa"/>
+            <w:vAlign w:val="center"/>
+          </w:tcPr>
+          <w:p/>
+        </w:tc>
+        <w:tc>
+          <w:tcPr>
+            <w:tcW w:w="1110" w:type="dxa"/>
+            <w:vAlign w:val="center"/>
+          </w:tcPr>
+          <w:p/>
+        </w:tc>
+        <w:tc>
+          <w:tcPr>
+            <w:tcW w:w="1101" w:type="dxa"/>
+            <w:vAlign w:val="center"/>
+          </w:tcPr>
+          <w:p/>
+        </w:tc>
+        <w:tc>
+          <w:tcPr>
+            <w:tcW w:w="1025" w:type="dxa"/>
+            <w:vAlign w:val="center"/>
+          </w:tcPr>
+          <w:p/>
+        </w:tc>
+        <w:tc>
+          <w:tcPr>
+            <w:tcW w:w="847" w:type="dxa"/>
+            <w:vAlign w:val="center"/>
+          </w:tcPr>
+          <w:p/>
+        </w:tc>
+        <w:tc>
+          <w:tcPr>
+            <w:tcW w:w="803" w:type="dxa"/>
+            <w:vAlign w:val="center"/>
+          </w:tcPr>
+          <w:p/>
+        </w:tc>
+      </w:tr>
+    </w:tbl>
+    <w:p>
+      <w:pPr>
+        <w:pStyle w:val="TNR-1"/>
+        <w:numPr>
+          <w:ilvl w:val="0"/>
+          <w:numId w:val="0"/>
+        </w:numPr>
+        <w:ind w:left="720"/>
+        <w:jc w:val="both"/>
+      </w:pPr>
     </w:p>
     <w:p>
       <w:pPr>
@@ -7543,11 +7859,11 @@
         <w:ind w:left="720"/>
         <w:jc w:val="both"/>
       </w:pPr>
-      <w:bookmarkStart w:id="15" w:name="_Toc47827750"/>
+      <w:bookmarkStart w:id="14" w:name="_Toc47827750"/>
       <w:r>
         <w:t>Abbreviation</w:t>
       </w:r>
-      <w:bookmarkEnd w:id="15"/>
+      <w:bookmarkEnd w:id="14"/>
       <w:r>
         <w:t xml:space="preserve"> &amp; Names</w:t>
       </w:r>
@@ -8391,6 +8707,12 @@
                 <w:rFonts w:cs="Times New Roman"/>
               </w:rPr>
             </w:pPr>
+            <w:r>
+              <w:rPr>
+                <w:rFonts w:cs="Times New Roman"/>
+              </w:rPr>
+              <w:t>New Microsoft frontend frame</w:t>
+            </w:r>
           </w:p>
         </w:tc>
       </w:tr>
@@ -8503,6 +8825,12 @@
                 <w:rFonts w:cs="Times New Roman"/>
               </w:rPr>
             </w:pPr>
+            <w:r>
+              <w:rPr>
+                <w:rFonts w:cs="Times New Roman"/>
+              </w:rPr>
+              <w:t>Dependency injection</w:t>
+            </w:r>
           </w:p>
         </w:tc>
       </w:tr>
@@ -8563,7 +8891,31 @@
               <w:rPr>
                 <w:rFonts w:cs="Times New Roman"/>
               </w:rPr>
-              <w:t>Azure Active Directory</w:t>
+              <w:t xml:space="preserve">Azure </w:t>
+            </w:r>
+            <w:r>
+              <w:rPr>
+                <w:rFonts w:cs="Times New Roman"/>
+              </w:rPr>
+              <w:t>a</w:t>
+            </w:r>
+            <w:r>
+              <w:rPr>
+                <w:rFonts w:cs="Times New Roman"/>
+              </w:rPr>
+              <w:t xml:space="preserve">ctive </w:t>
+            </w:r>
+            <w:r>
+              <w:rPr>
+                <w:rFonts w:cs="Times New Roman"/>
+              </w:rPr>
+              <w:t>d</w:t>
+            </w:r>
+            <w:r>
+              <w:rPr>
+                <w:rFonts w:cs="Times New Roman"/>
+              </w:rPr>
+              <w:t>irectory</w:t>
             </w:r>
           </w:p>
         </w:tc>
@@ -8585,11 +8937,11 @@
         <w:ind w:left="720"/>
         <w:jc w:val="both"/>
       </w:pPr>
-      <w:bookmarkStart w:id="16" w:name="_Toc47827751"/>
+      <w:bookmarkStart w:id="15" w:name="_Toc47827751"/>
       <w:r>
         <w:t>References</w:t>
       </w:r>
-      <w:bookmarkEnd w:id="16"/>
+      <w:bookmarkEnd w:id="15"/>
     </w:p>
     <w:p>
       <w:pPr>
@@ -12616,33 +12968,33 @@
     <w:charset w:val="00"/>
     <w:family w:val="roman"/>
     <w:pitch w:val="variable"/>
-    <w:sig w:usb0="E0002EFF" w:usb1="C000785B" w:usb2="00000009" w:usb3="00000000" w:csb0="000001FF" w:csb1="00000000"/>
+    <w:sig w:usb0="20002A87" w:usb1="80000000" w:usb2="00000008" w:usb3="00000000" w:csb0="000001FF" w:csb1="00000000"/>
   </w:font>
   <w:font w:name="Calibri">
     <w:panose1 w:val="020F0502020204030204"/>
     <w:charset w:val="00"/>
     <w:family w:val="swiss"/>
     <w:pitch w:val="variable"/>
-    <w:sig w:usb0="E0002AFF" w:usb1="C000ACFF" w:usb2="00000009" w:usb3="00000000" w:csb0="000001FF" w:csb1="00000000"/>
+    <w:sig w:usb0="A00002EF" w:usb1="4000207B" w:usb2="00000000" w:usb3="00000000" w:csb0="0000009F" w:csb1="00000000"/>
   </w:font>
   <w:font w:name="Courier New">
     <w:panose1 w:val="02070309020205020404"/>
     <w:charset w:val="00"/>
     <w:family w:val="modern"/>
     <w:pitch w:val="fixed"/>
-    <w:sig w:usb0="E0002EFF" w:usb1="C0007843" w:usb2="00000009" w:usb3="00000000" w:csb0="000001FF" w:csb1="00000000"/>
+    <w:sig w:usb0="E0002AFF" w:usb1="C0007843" w:usb2="00000009" w:usb3="00000000" w:csb0="000001FF" w:csb1="00000000"/>
   </w:font>
   <w:font w:name="Wingdings">
     <w:panose1 w:val="05000000000000000000"/>
-    <w:charset w:val="4D"/>
-    <w:family w:val="decorative"/>
+    <w:charset w:val="02"/>
+    <w:family w:val="auto"/>
     <w:pitch w:val="variable"/>
-    <w:sig w:usb0="00000003" w:usb1="00000000" w:usb2="00000000" w:usb3="00000000" w:csb0="80000001" w:csb1="00000000"/>
+    <w:sig w:usb0="00000000" w:usb1="10000000" w:usb2="00000000" w:usb3="00000000" w:csb0="80000000" w:csb1="00000000"/>
   </w:font>
   <w:font w:name="Symbol">
     <w:panose1 w:val="05050102010706020507"/>
     <w:charset w:val="02"/>
-    <w:family w:val="decorative"/>
+    <w:family w:val="roman"/>
     <w:pitch w:val="variable"/>
     <w:sig w:usb0="00000000" w:usb1="10000000" w:usb2="00000000" w:usb3="00000000" w:csb0="80000000" w:csb1="00000000"/>
   </w:font>
@@ -12650,8 +13002,9 @@
     <w:panose1 w:val="020B0604030504040204"/>
     <w:charset w:val="00"/>
     <w:family w:val="swiss"/>
+    <w:notTrueType/>
     <w:pitch w:val="variable"/>
-    <w:sig w:usb0="E1002EFF" w:usb1="C000605B" w:usb2="00000029" w:usb3="00000000" w:csb0="000101FF" w:csb1="00000000"/>
+    <w:sig w:usb0="00000003" w:usb1="00000000" w:usb2="00000000" w:usb3="00000000" w:csb0="00000001" w:csb1="00000000"/>
   </w:font>
   <w:font w:name="Times New Roman (Body CS)">
     <w:altName w:val="Times New Roman"/>
@@ -12700,13 +13053,13 @@
     <w:rsid w:val="002F673C"/>
     <w:rsid w:val="003D191F"/>
     <w:rsid w:val="005B2532"/>
+    <w:rsid w:val="00640E34"/>
     <w:rsid w:val="00693B8D"/>
     <w:rsid w:val="00861F6D"/>
     <w:rsid w:val="00A0672A"/>
     <w:rsid w:val="00A33BBF"/>
     <w:rsid w:val="00A71E59"/>
     <w:rsid w:val="00B615F6"/>
-    <w:rsid w:val="00BF1DED"/>
     <w:rsid w:val="00CA0FFD"/>
     <w:rsid w:val="00CD4D30"/>
     <w:rsid w:val="00FA40DA"/>
